--- a/templates/12.1 - Award 7th.docx
+++ b/templates/12.1 - Award 7th.docx
@@ -11,12 +11,14 @@
         <w:spacing w:before="0" w:after="240"/>
         <w:jc w:val="left"/>
         <w:rPr>
-          <w:sz w:val="22"/>
-          <w:szCs w:val="22"/>
-        </w:rPr>
-      </w:pPr>
-      <w:r>
-        <w:rPr>
+          <w:rFonts w:ascii="Times New Roman" w:hAnsi="Times New Roman"/>
+          <w:sz w:val="22"/>
+          <w:szCs w:val="22"/>
+        </w:rPr>
+      </w:pPr>
+      <w:r>
+        <w:rPr>
+          <w:rFonts w:ascii="Times New Roman" w:hAnsi="Times New Roman"/>
           <w:sz w:val="22"/>
           <w:szCs w:val="22"/>
         </w:rPr>
@@ -24,15 +26,7 @@
         <w:br/>
         <w:br/>
         <w:br/>
-        <w:t>{{bo_surveyor}} and {{ao_surveyor}} t</w:t>
-      </w:r>
-      <w:r>
-        <w:rPr>
-          <w:rFonts w:ascii="Times New Roman" w:hAnsi="Times New Roman"/>
-          <w:sz w:val="22"/>
-          <w:szCs w:val="22"/>
-        </w:rPr>
-        <w:t>his _________ day of ________________ Two Thousand and Twenty One.</w:t>
+        <w:t>{{bo_surveyor}} and {{ao_surveyor}} this _________ day of ________________ Two Thousand and Twenty One.</w:t>
       </w:r>
     </w:p>
     <w:p>
@@ -44,12 +38,14 @@
         <w:spacing w:before="0" w:after="240"/>
         <w:jc w:val="left"/>
         <w:rPr>
-          <w:sz w:val="22"/>
-          <w:szCs w:val="22"/>
-        </w:rPr>
-      </w:pPr>
-      <w:r>
-        <w:rPr>
+          <w:rFonts w:ascii="Times New Roman" w:hAnsi="Times New Roman"/>
+          <w:sz w:val="22"/>
+          <w:szCs w:val="22"/>
+        </w:rPr>
+      </w:pPr>
+      <w:r>
+        <w:rPr>
+          <w:rFonts w:ascii="Times New Roman" w:hAnsi="Times New Roman"/>
           <w:sz w:val="22"/>
           <w:szCs w:val="22"/>
         </w:rPr>
@@ -65,15 +61,18 @@
         <w:spacing w:before="0" w:after="240"/>
         <w:jc w:val="left"/>
         <w:rPr>
-          <w:b/>
+          <w:rFonts w:ascii="Times New Roman" w:hAnsi="Times New Roman"/>
+          <w:sz w:val="22"/>
+          <w:szCs w:val="22"/>
+        </w:rPr>
+      </w:pPr>
+      <w:r>
+        <w:rPr>
+          <w:rFonts w:ascii="Times New Roman" w:hAnsi="Times New Roman"/>
           <w:b/>
           <w:bCs/>
-        </w:rPr>
-      </w:pPr>
-      <w:r>
-        <w:rPr>
-          <w:b/>
-          <w:bCs/>
+          <w:sz w:val="22"/>
+          <w:szCs w:val="22"/>
           <w:u w:val="single"/>
         </w:rPr>
         <w:t>The Parties</w:t>
@@ -88,12 +87,14 @@
         <w:spacing w:before="0" w:after="240"/>
         <w:jc w:val="left"/>
         <w:rPr>
-          <w:sz w:val="22"/>
-          <w:szCs w:val="22"/>
-        </w:rPr>
-      </w:pPr>
-      <w:r>
-        <w:rPr>
+          <w:rFonts w:ascii="Times New Roman" w:hAnsi="Times New Roman"/>
+          <w:sz w:val="22"/>
+          <w:szCs w:val="22"/>
+        </w:rPr>
+      </w:pPr>
+      <w:r>
+        <w:rPr>
+          <w:rFonts w:ascii="Times New Roman" w:hAnsi="Times New Roman"/>
           <w:b/>
           <w:bCs/>
           <w:sz w:val="22"/>
@@ -104,6 +105,7 @@
       </w:r>
       <w:r>
         <w:rPr>
+          <w:rFonts w:ascii="Times New Roman" w:hAnsi="Times New Roman"/>
           <w:bCs/>
           <w:sz w:val="22"/>
           <w:szCs w:val="22"/>
@@ -112,10 +114,11 @@
       </w:r>
       <w:r>
         <w:rPr>
-          <w:sz w:val="22"/>
-          <w:szCs w:val="22"/>
-        </w:rPr>
-        <w:t xml:space="preserve"> (‘the {{bo_owners_plural}}’)</w:t>
+          <w:rFonts w:ascii="Times New Roman" w:hAnsi="Times New Roman"/>
+          <w:sz w:val="22"/>
+          <w:szCs w:val="22"/>
+        </w:rPr>
+        <w:t xml:space="preserve"> (‘the {{bo_plural}}’)</w:t>
       </w:r>
     </w:p>
     <w:p>
@@ -127,12 +130,14 @@
         <w:spacing w:before="0" w:after="240"/>
         <w:jc w:val="left"/>
         <w:rPr>
-          <w:sz w:val="22"/>
-          <w:szCs w:val="22"/>
-        </w:rPr>
-      </w:pPr>
-      <w:r>
-        <w:rPr>
+          <w:rFonts w:ascii="Times New Roman" w:hAnsi="Times New Roman"/>
+          <w:sz w:val="22"/>
+          <w:szCs w:val="22"/>
+        </w:rPr>
+      </w:pPr>
+      <w:r>
+        <w:rPr>
+          <w:rFonts w:ascii="Times New Roman" w:hAnsi="Times New Roman"/>
           <w:sz w:val="22"/>
           <w:szCs w:val="22"/>
         </w:rPr>
@@ -148,12 +153,14 @@
         <w:spacing w:before="0" w:after="240"/>
         <w:jc w:val="left"/>
         <w:rPr>
-          <w:sz w:val="22"/>
-          <w:szCs w:val="22"/>
-        </w:rPr>
-      </w:pPr>
-      <w:r>
-        <w:rPr>
+          <w:rFonts w:ascii="Times New Roman" w:hAnsi="Times New Roman"/>
+          <w:sz w:val="22"/>
+          <w:szCs w:val="22"/>
+        </w:rPr>
+      </w:pPr>
+      <w:r>
+        <w:rPr>
+          <w:rFonts w:ascii="Times New Roman" w:hAnsi="Times New Roman"/>
           <w:sz w:val="22"/>
           <w:szCs w:val="22"/>
         </w:rPr>
@@ -168,12 +175,14 @@
         <w:spacing w:before="0" w:after="240"/>
         <w:jc w:val="left"/>
         <w:rPr>
-          <w:sz w:val="22"/>
-          <w:szCs w:val="22"/>
-        </w:rPr>
-      </w:pPr>
-      <w:r>
-        <w:rPr>
+          <w:rFonts w:ascii="Times New Roman" w:hAnsi="Times New Roman"/>
+          <w:sz w:val="22"/>
+          <w:szCs w:val="22"/>
+        </w:rPr>
+      </w:pPr>
+      <w:r>
+        <w:rPr>
+          <w:rFonts w:ascii="Times New Roman" w:hAnsi="Times New Roman"/>
           <w:b/>
           <w:bCs/>
           <w:sz w:val="22"/>
@@ -184,6 +193,7 @@
       </w:r>
       <w:r>
         <w:rPr>
+          <w:rFonts w:ascii="Times New Roman" w:hAnsi="Times New Roman"/>
           <w:bCs/>
           <w:sz w:val="22"/>
           <w:szCs w:val="22"/>
@@ -192,10 +202,11 @@
       </w:r>
       <w:r>
         <w:rPr>
-          <w:sz w:val="22"/>
-          <w:szCs w:val="22"/>
-        </w:rPr>
-        <w:t xml:space="preserve"> (‘the {{ao_owners_plural}}’)</w:t>
+          <w:rFonts w:ascii="Times New Roman" w:hAnsi="Times New Roman"/>
+          <w:sz w:val="22"/>
+          <w:szCs w:val="22"/>
+        </w:rPr>
+        <w:t xml:space="preserve"> (‘the {{ao_plural}}’)</w:t>
       </w:r>
     </w:p>
     <w:p>
@@ -207,12 +218,14 @@
         <w:spacing w:before="0" w:after="240"/>
         <w:jc w:val="left"/>
         <w:rPr>
-          <w:sz w:val="22"/>
-          <w:szCs w:val="22"/>
-        </w:rPr>
-      </w:pPr>
-      <w:r>
-        <w:rPr>
+          <w:rFonts w:ascii="Times New Roman" w:hAnsi="Times New Roman"/>
+          <w:sz w:val="22"/>
+          <w:szCs w:val="22"/>
+        </w:rPr>
+      </w:pPr>
+      <w:r>
+        <w:rPr>
+          <w:rFonts w:ascii="Times New Roman" w:hAnsi="Times New Roman"/>
           <w:sz w:val="22"/>
           <w:szCs w:val="22"/>
         </w:rPr>
@@ -228,12 +241,14 @@
         <w:spacing w:before="0" w:after="240"/>
         <w:jc w:val="left"/>
         <w:rPr>
-          <w:sz w:val="22"/>
-          <w:szCs w:val="22"/>
-        </w:rPr>
-      </w:pPr>
-      <w:r>
-        <w:rPr>
+          <w:rFonts w:ascii="Times New Roman" w:hAnsi="Times New Roman"/>
+          <w:sz w:val="22"/>
+          <w:szCs w:val="22"/>
+        </w:rPr>
+      </w:pPr>
+      <w:r>
+        <w:rPr>
+          <w:rFonts w:ascii="Times New Roman" w:hAnsi="Times New Roman"/>
           <w:sz w:val="22"/>
           <w:szCs w:val="22"/>
         </w:rPr>
@@ -248,18 +263,17 @@
         <w:spacing w:before="0" w:after="240"/>
         <w:jc w:val="left"/>
         <w:rPr>
-          <w:rFonts w:ascii="Arial" w:hAnsi="Arial" w:cs="Arial"/>
-          <w:i/>
-          <w:i/>
-          <w:iCs/>
-          <w:color w:val="000000"/>
-          <w:sz w:val="16"/>
-          <w:szCs w:val="16"/>
-        </w:rPr>
-      </w:pPr>
-      <w:r>
-        <w:rPr>
+          <w:rFonts w:ascii="Times New Roman" w:hAnsi="Times New Roman"/>
+          <w:sz w:val="22"/>
+          <w:szCs w:val="22"/>
+        </w:rPr>
+      </w:pPr>
+      <w:r>
+        <w:rPr>
+          <w:rFonts w:ascii="Times New Roman" w:hAnsi="Times New Roman"/>
           <w:b/>
+          <w:sz w:val="22"/>
+          <w:szCs w:val="22"/>
           <w:u w:val="single"/>
         </w:rPr>
         <w:t>The Relevant Properties</w:t>
@@ -274,12 +288,14 @@
         <w:spacing w:before="0" w:after="240"/>
         <w:jc w:val="left"/>
         <w:rPr>
-          <w:sz w:val="22"/>
-          <w:szCs w:val="22"/>
-        </w:rPr>
-      </w:pPr>
-      <w:r>
-        <w:rPr>
+          <w:rFonts w:ascii="Times New Roman" w:hAnsi="Times New Roman"/>
+          <w:sz w:val="22"/>
+          <w:szCs w:val="22"/>
+        </w:rPr>
+      </w:pPr>
+      <w:r>
+        <w:rPr>
+          <w:rFonts w:ascii="Times New Roman" w:hAnsi="Times New Roman"/>
           <w:sz w:val="22"/>
           <w:szCs w:val="22"/>
         </w:rPr>
@@ -295,12 +311,14 @@
         <w:spacing w:before="0" w:after="240"/>
         <w:jc w:val="left"/>
         <w:rPr>
-          <w:sz w:val="22"/>
-          <w:szCs w:val="22"/>
-        </w:rPr>
-      </w:pPr>
-      <w:r>
-        <w:rPr>
+          <w:rFonts w:ascii="Times New Roman" w:hAnsi="Times New Roman"/>
+          <w:sz w:val="22"/>
+          <w:szCs w:val="22"/>
+        </w:rPr>
+      </w:pPr>
+      <w:r>
+        <w:rPr>
+          <w:rFonts w:ascii="Times New Roman" w:hAnsi="Times New Roman"/>
           <w:sz w:val="22"/>
           <w:szCs w:val="22"/>
         </w:rPr>
@@ -316,12 +334,14 @@
         <w:spacing w:before="0" w:after="240"/>
         <w:jc w:val="left"/>
         <w:rPr>
-          <w:sz w:val="22"/>
-          <w:szCs w:val="22"/>
-        </w:rPr>
-      </w:pPr>
-      <w:r>
-        <w:rPr>
+          <w:rFonts w:ascii="Times New Roman" w:hAnsi="Times New Roman"/>
+          <w:sz w:val="22"/>
+          <w:szCs w:val="22"/>
+        </w:rPr>
+      </w:pPr>
+      <w:r>
+        <w:rPr>
+          <w:rFonts w:ascii="Times New Roman" w:hAnsi="Times New Roman"/>
           <w:sz w:val="22"/>
           <w:szCs w:val="22"/>
         </w:rPr>
@@ -336,18 +356,17 @@
         <w:spacing w:before="0" w:after="240"/>
         <w:jc w:val="left"/>
         <w:rPr>
-          <w:rFonts w:ascii="Arial" w:hAnsi="Arial" w:cs="Arial"/>
-          <w:i/>
-          <w:i/>
-          <w:iCs/>
-          <w:color w:val="000000"/>
-          <w:sz w:val="16"/>
-          <w:szCs w:val="16"/>
-        </w:rPr>
-      </w:pPr>
-      <w:r>
-        <w:rPr>
+          <w:rFonts w:ascii="Times New Roman" w:hAnsi="Times New Roman"/>
+          <w:sz w:val="22"/>
+          <w:szCs w:val="22"/>
+        </w:rPr>
+      </w:pPr>
+      <w:r>
+        <w:rPr>
+          <w:rFonts w:ascii="Times New Roman" w:hAnsi="Times New Roman"/>
           <w:b/>
+          <w:sz w:val="22"/>
+          <w:szCs w:val="22"/>
           <w:u w:val="single"/>
         </w:rPr>
         <w:t>The Notice(s)</w:t>
@@ -362,14 +381,14 @@
         <w:spacing w:before="0" w:after="240"/>
         <w:jc w:val="left"/>
         <w:rPr>
-          <w:rFonts w:eastAsia="Arial Narrow"/>
-          <w:color w:val="000000"/>
-          <w:sz w:val="22"/>
-          <w:szCs w:val="22"/>
-        </w:rPr>
-      </w:pPr>
-      <w:r>
-        <w:rPr>
+          <w:rFonts w:ascii="Times New Roman" w:hAnsi="Times New Roman"/>
+          <w:sz w:val="22"/>
+          <w:szCs w:val="22"/>
+        </w:rPr>
+      </w:pPr>
+      <w:r>
+        <w:rPr>
+          <w:rFonts w:ascii="Times New Roman" w:hAnsi="Times New Roman"/>
           <w:sz w:val="22"/>
           <w:szCs w:val="22"/>
         </w:rPr>
@@ -377,6 +396,7 @@
       </w:r>
       <w:r>
         <w:rPr>
+          <w:rFonts w:ascii="Times New Roman" w:hAnsi="Times New Roman"/>
           <w:color w:val="FF0000"/>
           <w:sz w:val="22"/>
           <w:szCs w:val="22"/>
@@ -393,15 +413,14 @@
         <w:spacing w:before="0" w:after="240"/>
         <w:jc w:val="left"/>
         <w:rPr>
-          <w:rFonts w:eastAsia="Arial Narrow"/>
-          <w:color w:val="000000"/>
-          <w:sz w:val="22"/>
-          <w:szCs w:val="22"/>
-        </w:rPr>
-      </w:pPr>
-      <w:r>
-        <w:rPr>
-          <w:rFonts w:eastAsia="Arial Narrow"/>
+          <w:rFonts w:ascii="Times New Roman" w:hAnsi="Times New Roman"/>
+          <w:sz w:val="22"/>
+          <w:szCs w:val="22"/>
+        </w:rPr>
+      </w:pPr>
+      <w:r>
+        <w:rPr>
+          <w:rFonts w:eastAsia="Arial Narrow" w:ascii="Times New Roman" w:hAnsi="Times New Roman"/>
           <w:color w:val="000000"/>
           <w:sz w:val="22"/>
           <w:szCs w:val="22"/>
@@ -418,21 +437,21 @@
         <w:spacing w:before="0" w:after="240"/>
         <w:jc w:val="left"/>
         <w:rPr>
-          <w:rFonts w:eastAsia="Arial Narrow"/>
+          <w:rFonts w:ascii="Times New Roman" w:hAnsi="Times New Roman"/>
+          <w:sz w:val="22"/>
+          <w:szCs w:val="22"/>
+        </w:rPr>
+      </w:pPr>
+      <w:r>
+        <w:rPr>
+          <w:rFonts w:eastAsia="Arial Narrow" w:ascii="Times New Roman" w:hAnsi="Times New Roman"/>
           <w:b/>
-          <w:b/>
-          <w:color w:val="000000"/>
+          <w:color w:val="000000"/>
+          <w:sz w:val="22"/>
+          <w:szCs w:val="22"/>
           <w:u w:val="single"/>
         </w:rPr>
-      </w:pPr>
-      <w:r>
-        <w:rPr>
-          <w:rFonts w:eastAsia="Arial Narrow"/>
-          <w:b/>
-          <w:color w:val="000000"/>
-          <w:u w:val="single"/>
-        </w:rPr>
-        <w:t>The surveyors (‘the surveyors’)</w:t>
+        <w:t>The Surveyors (‘the surveyors’)</w:t>
       </w:r>
     </w:p>
     <w:p>
@@ -444,12 +463,14 @@
         <w:spacing w:before="0" w:after="240"/>
         <w:jc w:val="left"/>
         <w:rPr>
-          <w:sz w:val="22"/>
-          <w:szCs w:val="22"/>
-        </w:rPr>
-      </w:pPr>
-      <w:r>
-        <w:rPr>
+          <w:rFonts w:ascii="Times New Roman" w:hAnsi="Times New Roman"/>
+          <w:sz w:val="22"/>
+          <w:szCs w:val="22"/>
+        </w:rPr>
+      </w:pPr>
+      <w:r>
+        <w:rPr>
+          <w:rFonts w:ascii="Times New Roman" w:hAnsi="Times New Roman"/>
           <w:sz w:val="22"/>
           <w:szCs w:val="22"/>
         </w:rPr>
@@ -465,12 +486,14 @@
         <w:spacing w:before="0" w:after="240"/>
         <w:jc w:val="left"/>
         <w:rPr>
-          <w:sz w:val="22"/>
-          <w:szCs w:val="22"/>
-        </w:rPr>
-      </w:pPr>
-      <w:r>
-        <w:rPr>
+          <w:rFonts w:ascii="Times New Roman" w:hAnsi="Times New Roman"/>
+          <w:sz w:val="22"/>
+          <w:szCs w:val="22"/>
+        </w:rPr>
+      </w:pPr>
+      <w:r>
+        <w:rPr>
+          <w:rFonts w:ascii="Times New Roman" w:hAnsi="Times New Roman"/>
           <w:sz w:val="22"/>
           <w:szCs w:val="22"/>
         </w:rPr>
@@ -486,12 +509,14 @@
         <w:spacing w:before="0" w:after="240"/>
         <w:jc w:val="left"/>
         <w:rPr>
-          <w:sz w:val="22"/>
-          <w:szCs w:val="22"/>
-        </w:rPr>
-      </w:pPr>
-      <w:r>
-        <w:rPr>
+          <w:rFonts w:ascii="Times New Roman" w:hAnsi="Times New Roman"/>
+          <w:sz w:val="22"/>
+          <w:szCs w:val="22"/>
+        </w:rPr>
+      </w:pPr>
+      <w:r>
+        <w:rPr>
+          <w:rFonts w:ascii="Times New Roman" w:hAnsi="Times New Roman"/>
           <w:sz w:val="22"/>
           <w:szCs w:val="22"/>
         </w:rPr>
@@ -507,12 +532,14 @@
         <w:spacing w:before="0" w:after="240"/>
         <w:jc w:val="left"/>
         <w:rPr>
-          <w:sz w:val="22"/>
-          <w:szCs w:val="22"/>
-        </w:rPr>
-      </w:pPr>
-      <w:r>
-        <w:rPr>
+          <w:rFonts w:ascii="Times New Roman" w:hAnsi="Times New Roman"/>
+          <w:sz w:val="22"/>
+          <w:szCs w:val="22"/>
+        </w:rPr>
+      </w:pPr>
+      <w:r>
+        <w:rPr>
+          <w:rFonts w:ascii="Times New Roman" w:hAnsi="Times New Roman"/>
           <w:sz w:val="22"/>
           <w:szCs w:val="22"/>
         </w:rPr>
@@ -530,12 +557,14 @@
         <w:spacing w:before="0" w:after="240"/>
         <w:jc w:val="left"/>
         <w:rPr>
-          <w:sz w:val="22"/>
-          <w:szCs w:val="22"/>
-        </w:rPr>
-      </w:pPr>
-      <w:r>
-        <w:rPr>
+          <w:rFonts w:ascii="Times New Roman" w:hAnsi="Times New Roman"/>
+          <w:sz w:val="22"/>
+          <w:szCs w:val="22"/>
+        </w:rPr>
+      </w:pPr>
+      <w:r>
+        <w:rPr>
+          <w:rFonts w:ascii="Times New Roman" w:hAnsi="Times New Roman"/>
           <w:b/>
           <w:sz w:val="22"/>
           <w:szCs w:val="22"/>
@@ -558,12 +587,14 @@
         <w:contextualSpacing/>
         <w:jc w:val="left"/>
         <w:rPr>
-          <w:sz w:val="22"/>
-          <w:szCs w:val="22"/>
-        </w:rPr>
-      </w:pPr>
-      <w:r>
-        <w:rPr>
+          <w:rFonts w:ascii="Times New Roman" w:hAnsi="Times New Roman"/>
+          <w:sz w:val="22"/>
+          <w:szCs w:val="22"/>
+        </w:rPr>
+      </w:pPr>
+      <w:r>
+        <w:rPr>
+          <w:rFonts w:ascii="Times New Roman" w:hAnsi="Times New Roman"/>
           <w:sz w:val="22"/>
           <w:szCs w:val="22"/>
         </w:rPr>
@@ -584,12 +615,14 @@
         <w:contextualSpacing/>
         <w:jc w:val="left"/>
         <w:rPr>
-          <w:sz w:val="22"/>
-          <w:szCs w:val="22"/>
-        </w:rPr>
-      </w:pPr>
-      <w:r>
-        <w:rPr>
+          <w:rFonts w:ascii="Times New Roman" w:hAnsi="Times New Roman"/>
+          <w:sz w:val="22"/>
+          <w:szCs w:val="22"/>
+        </w:rPr>
+      </w:pPr>
+      <w:r>
+        <w:rPr>
+          <w:rFonts w:ascii="Times New Roman" w:hAnsi="Times New Roman"/>
           <w:sz w:val="22"/>
           <w:szCs w:val="22"/>
         </w:rPr>
@@ -610,12 +643,14 @@
         <w:contextualSpacing/>
         <w:jc w:val="left"/>
         <w:rPr>
-          <w:sz w:val="22"/>
-          <w:szCs w:val="22"/>
-        </w:rPr>
-      </w:pPr>
-      <w:r>
-        <w:rPr>
+          <w:rFonts w:ascii="Times New Roman" w:hAnsi="Times New Roman"/>
+          <w:sz w:val="22"/>
+          <w:szCs w:val="22"/>
+        </w:rPr>
+      </w:pPr>
+      <w:r>
+        <w:rPr>
+          <w:rFonts w:ascii="Times New Roman" w:hAnsi="Times New Roman"/>
           <w:sz w:val="22"/>
           <w:szCs w:val="22"/>
         </w:rPr>
@@ -636,13 +671,14 @@
         <w:contextualSpacing/>
         <w:jc w:val="left"/>
         <w:rPr>
-          <w:color w:val="FF0000"/>
-          <w:sz w:val="22"/>
-          <w:szCs w:val="22"/>
-        </w:rPr>
-      </w:pPr>
-      <w:r>
-        <w:rPr>
+          <w:rFonts w:ascii="Times New Roman" w:hAnsi="Times New Roman"/>
+          <w:sz w:val="22"/>
+          <w:szCs w:val="22"/>
+        </w:rPr>
+      </w:pPr>
+      <w:r>
+        <w:rPr>
+          <w:rFonts w:ascii="Times New Roman" w:hAnsi="Times New Roman"/>
           <w:color w:val="FF0000"/>
           <w:sz w:val="22"/>
           <w:szCs w:val="22"/>
@@ -664,13 +700,14 @@
         <w:contextualSpacing/>
         <w:jc w:val="left"/>
         <w:rPr>
-          <w:color w:val="FF0000"/>
-          <w:sz w:val="22"/>
-          <w:szCs w:val="22"/>
-        </w:rPr>
-      </w:pPr>
-      <w:r>
-        <w:rPr>
+          <w:rFonts w:ascii="Times New Roman" w:hAnsi="Times New Roman"/>
+          <w:sz w:val="22"/>
+          <w:szCs w:val="22"/>
+        </w:rPr>
+      </w:pPr>
+      <w:r>
+        <w:rPr>
+          <w:rFonts w:ascii="Times New Roman" w:hAnsi="Times New Roman"/>
           <w:color w:val="FF0000"/>
           <w:sz w:val="22"/>
           <w:szCs w:val="22"/>
@@ -692,13 +729,14 @@
         <w:contextualSpacing/>
         <w:jc w:val="left"/>
         <w:rPr>
-          <w:color w:val="FF0000"/>
-          <w:sz w:val="22"/>
-          <w:szCs w:val="22"/>
-        </w:rPr>
-      </w:pPr>
-      <w:r>
-        <w:rPr>
+          <w:rFonts w:ascii="Times New Roman" w:hAnsi="Times New Roman"/>
+          <w:sz w:val="22"/>
+          <w:szCs w:val="22"/>
+        </w:rPr>
+      </w:pPr>
+      <w:r>
+        <w:rPr>
+          <w:rFonts w:ascii="Times New Roman" w:hAnsi="Times New Roman"/>
           <w:color w:val="FF0000"/>
           <w:sz w:val="22"/>
           <w:szCs w:val="22"/>
@@ -719,13 +757,14 @@
         <w:contextualSpacing/>
         <w:jc w:val="left"/>
         <w:rPr>
-          <w:color w:val="FF0000"/>
-          <w:sz w:val="22"/>
-          <w:szCs w:val="22"/>
-        </w:rPr>
-      </w:pPr>
-      <w:r>
-        <w:rPr>
+          <w:rFonts w:ascii="Times New Roman" w:hAnsi="Times New Roman"/>
+          <w:sz w:val="22"/>
+          <w:szCs w:val="22"/>
+        </w:rPr>
+      </w:pPr>
+      <w:r>
+        <w:rPr>
+          <w:rFonts w:ascii="Times New Roman" w:hAnsi="Times New Roman"/>
           <w:color w:val="FF0000"/>
           <w:sz w:val="22"/>
           <w:szCs w:val="22"/>
@@ -741,10 +780,20 @@
         <w:pStyle w:val="TextBody"/>
         <w:bidi w:val="0"/>
         <w:jc w:val="left"/>
-        <w:rPr/>
-      </w:pPr>
-      <w:r>
-        <w:rPr/>
+        <w:rPr>
+          <w:rFonts w:ascii="Times New Roman" w:hAnsi="Times New Roman"/>
+          <w:sz w:val="22"/>
+          <w:szCs w:val="22"/>
+        </w:rPr>
+      </w:pPr>
+      <w:r>
+        <w:rPr>
+          <w:b/>
+          <w:bCs/>
+          <w:sz w:val="22"/>
+          <w:szCs w:val="22"/>
+          <w:u w:val="single"/>
+        </w:rPr>
         <w:t>Award</w:t>
       </w:r>
     </w:p>
@@ -757,10 +806,17 @@
         </w:numPr>
         <w:bidi w:val="0"/>
         <w:jc w:val="left"/>
-        <w:rPr/>
-      </w:pPr>
-      <w:r>
-        <w:rPr/>
+        <w:rPr>
+          <w:rFonts w:ascii="Times New Roman" w:hAnsi="Times New Roman"/>
+          <w:sz w:val="22"/>
+          <w:szCs w:val="22"/>
+        </w:rPr>
+      </w:pPr>
+      <w:r>
+        <w:rPr>
+          <w:sz w:val="22"/>
+          <w:szCs w:val="22"/>
+        </w:rPr>
       </w:r>
     </w:p>
     <w:p>
@@ -772,7 +828,11 @@
         </w:numPr>
         <w:bidi w:val="0"/>
         <w:jc w:val="left"/>
-        <w:rPr/>
+        <w:rPr>
+          <w:rFonts w:ascii="Times New Roman" w:hAnsi="Times New Roman"/>
+          <w:sz w:val="22"/>
+          <w:szCs w:val="22"/>
+        </w:rPr>
       </w:pPr>
       <w:r>
         <w:rPr>
@@ -801,7 +861,11 @@
         </w:numPr>
         <w:bidi w:val="0"/>
         <w:jc w:val="left"/>
-        <w:rPr/>
+        <w:rPr>
+          <w:rFonts w:ascii="Times New Roman" w:hAnsi="Times New Roman"/>
+          <w:sz w:val="22"/>
+          <w:szCs w:val="22"/>
+        </w:rPr>
       </w:pPr>
       <w:r>
         <w:rPr>
@@ -830,7 +894,11 @@
         </w:numPr>
         <w:bidi w:val="0"/>
         <w:jc w:val="left"/>
-        <w:rPr/>
+        <w:rPr>
+          <w:rFonts w:ascii="Times New Roman" w:hAnsi="Times New Roman"/>
+          <w:sz w:val="22"/>
+          <w:szCs w:val="22"/>
+        </w:rPr>
       </w:pPr>
       <w:r>
         <w:rPr>
@@ -859,10 +927,17 @@
         </w:numPr>
         <w:bidi w:val="0"/>
         <w:jc w:val="left"/>
-        <w:rPr/>
-      </w:pPr>
-      <w:r>
-        <w:rPr/>
+        <w:rPr>
+          <w:rFonts w:ascii="Times New Roman" w:hAnsi="Times New Roman"/>
+          <w:sz w:val="22"/>
+          <w:szCs w:val="22"/>
+        </w:rPr>
+      </w:pPr>
+      <w:r>
+        <w:rPr>
+          <w:sz w:val="22"/>
+          <w:szCs w:val="22"/>
+        </w:rPr>
         <w:t>After service of the signed Award, the {{bo_plural}} may carry out the following works (‘the works’), which are set out in more detail in the documents listed in paragraph 3, namely:</w:t>
       </w:r>
     </w:p>
@@ -875,10 +950,17 @@
         </w:numPr>
         <w:bidi w:val="0"/>
         <w:jc w:val="left"/>
-        <w:rPr/>
-      </w:pPr>
-      <w:r>
-        <w:rPr/>
+        <w:rPr>
+          <w:rFonts w:ascii="Times New Roman" w:hAnsi="Times New Roman"/>
+          <w:sz w:val="22"/>
+          <w:szCs w:val="22"/>
+        </w:rPr>
+      </w:pPr>
+      <w:r>
+        <w:rPr>
+          <w:sz w:val="22"/>
+          <w:szCs w:val="22"/>
+        </w:rPr>
         <w:t>{{s6_detail_1}}</w:t>
       </w:r>
     </w:p>
@@ -891,10 +973,17 @@
         </w:numPr>
         <w:bidi w:val="0"/>
         <w:jc w:val="left"/>
-        <w:rPr/>
-      </w:pPr>
-      <w:r>
-        <w:rPr/>
+        <w:rPr>
+          <w:rFonts w:ascii="Times New Roman" w:hAnsi="Times New Roman"/>
+          <w:sz w:val="22"/>
+          <w:szCs w:val="22"/>
+        </w:rPr>
+      </w:pPr>
+      <w:r>
+        <w:rPr>
+          <w:sz w:val="22"/>
+          <w:szCs w:val="22"/>
+        </w:rPr>
         <w:t>{{s6_detail_2}}</w:t>
       </w:r>
     </w:p>
@@ -907,10 +996,17 @@
         </w:numPr>
         <w:bidi w:val="0"/>
         <w:jc w:val="left"/>
-        <w:rPr/>
-      </w:pPr>
-      <w:r>
-        <w:rPr/>
+        <w:rPr>
+          <w:rFonts w:ascii="Times New Roman" w:hAnsi="Times New Roman"/>
+          <w:sz w:val="22"/>
+          <w:szCs w:val="22"/>
+        </w:rPr>
+      </w:pPr>
+      <w:r>
+        <w:rPr>
+          <w:sz w:val="22"/>
+          <w:szCs w:val="22"/>
+        </w:rPr>
         <w:t>{{s1_detail_1}}</w:t>
       </w:r>
     </w:p>
@@ -923,10 +1019,17 @@
         </w:numPr>
         <w:bidi w:val="0"/>
         <w:jc w:val="left"/>
-        <w:rPr/>
-      </w:pPr>
-      <w:r>
-        <w:rPr/>
+        <w:rPr>
+          <w:rFonts w:ascii="Times New Roman" w:hAnsi="Times New Roman"/>
+          <w:sz w:val="22"/>
+          <w:szCs w:val="22"/>
+        </w:rPr>
+      </w:pPr>
+      <w:r>
+        <w:rPr>
+          <w:sz w:val="22"/>
+          <w:szCs w:val="22"/>
+        </w:rPr>
         <w:t>{{s1_detail_2}}</w:t>
       </w:r>
     </w:p>
@@ -939,10 +1042,17 @@
         </w:numPr>
         <w:bidi w:val="0"/>
         <w:jc w:val="left"/>
-        <w:rPr/>
-      </w:pPr>
-      <w:r>
-        <w:rPr/>
+        <w:rPr>
+          <w:rFonts w:ascii="Times New Roman" w:hAnsi="Times New Roman"/>
+          <w:sz w:val="22"/>
+          <w:szCs w:val="22"/>
+        </w:rPr>
+      </w:pPr>
+      <w:r>
+        <w:rPr>
+          <w:sz w:val="22"/>
+          <w:szCs w:val="22"/>
+        </w:rPr>
         <w:t>{{s2_detail_1}}</w:t>
       </w:r>
     </w:p>
@@ -955,10 +1065,17 @@
         </w:numPr>
         <w:bidi w:val="0"/>
         <w:jc w:val="left"/>
-        <w:rPr/>
-      </w:pPr>
-      <w:r>
-        <w:rPr/>
+        <w:rPr>
+          <w:rFonts w:ascii="Times New Roman" w:hAnsi="Times New Roman"/>
+          <w:sz w:val="22"/>
+          <w:szCs w:val="22"/>
+        </w:rPr>
+      </w:pPr>
+      <w:r>
+        <w:rPr>
+          <w:sz w:val="22"/>
+          <w:szCs w:val="22"/>
+        </w:rPr>
         <w:t>{{s2_detail_2}}</w:t>
       </w:r>
     </w:p>
@@ -971,10 +1088,17 @@
         </w:numPr>
         <w:bidi w:val="0"/>
         <w:jc w:val="left"/>
-        <w:rPr/>
-      </w:pPr>
-      <w:r>
-        <w:rPr/>
+        <w:rPr>
+          <w:rFonts w:ascii="Times New Roman" w:hAnsi="Times New Roman"/>
+          <w:sz w:val="22"/>
+          <w:szCs w:val="22"/>
+        </w:rPr>
+      </w:pPr>
+      <w:r>
+        <w:rPr>
+          <w:sz w:val="22"/>
+          <w:szCs w:val="22"/>
+        </w:rPr>
         <w:t>{{s2_detail_3}}</w:t>
       </w:r>
     </w:p>
@@ -987,10 +1111,17 @@
         </w:numPr>
         <w:bidi w:val="0"/>
         <w:jc w:val="left"/>
-        <w:rPr/>
-      </w:pPr>
-      <w:r>
-        <w:rPr/>
+        <w:rPr>
+          <w:rFonts w:ascii="Times New Roman" w:hAnsi="Times New Roman"/>
+          <w:sz w:val="22"/>
+          <w:szCs w:val="22"/>
+        </w:rPr>
+      </w:pPr>
+      <w:r>
+        <w:rPr>
+          <w:sz w:val="22"/>
+          <w:szCs w:val="22"/>
+        </w:rPr>
         <w:t>{{s2_detail_4}}</w:t>
       </w:r>
     </w:p>
@@ -1003,10 +1134,17 @@
         </w:numPr>
         <w:bidi w:val="0"/>
         <w:jc w:val="left"/>
-        <w:rPr/>
-      </w:pPr>
-      <w:r>
-        <w:rPr/>
+        <w:rPr>
+          <w:rFonts w:ascii="Times New Roman" w:hAnsi="Times New Roman"/>
+          <w:sz w:val="22"/>
+          <w:szCs w:val="22"/>
+        </w:rPr>
+      </w:pPr>
+      <w:r>
+        <w:rPr>
+          <w:sz w:val="22"/>
+          <w:szCs w:val="22"/>
+        </w:rPr>
         <w:t>{{s2_detail_5}}</w:t>
       </w:r>
     </w:p>
@@ -1019,10 +1157,17 @@
         </w:numPr>
         <w:bidi w:val="0"/>
         <w:jc w:val="left"/>
-        <w:rPr/>
-      </w:pPr>
-      <w:r>
-        <w:rPr/>
+        <w:rPr>
+          <w:rFonts w:ascii="Times New Roman" w:hAnsi="Times New Roman"/>
+          <w:sz w:val="22"/>
+          <w:szCs w:val="22"/>
+        </w:rPr>
+      </w:pPr>
+      <w:r>
+        <w:rPr>
+          <w:sz w:val="22"/>
+          <w:szCs w:val="22"/>
+        </w:rPr>
         <w:t>{{s2_detail_6}}</w:t>
       </w:r>
     </w:p>
@@ -1035,10 +1180,17 @@
         </w:numPr>
         <w:bidi w:val="0"/>
         <w:jc w:val="left"/>
-        <w:rPr/>
-      </w:pPr>
-      <w:r>
-        <w:rPr/>
+        <w:rPr>
+          <w:rFonts w:ascii="Times New Roman" w:hAnsi="Times New Roman"/>
+          <w:sz w:val="22"/>
+          <w:szCs w:val="22"/>
+        </w:rPr>
+      </w:pPr>
+      <w:r>
+        <w:rPr>
+          <w:sz w:val="22"/>
+          <w:szCs w:val="22"/>
+        </w:rPr>
         <w:t>{{s2_detail_7}}</w:t>
       </w:r>
     </w:p>
@@ -1051,10 +1203,17 @@
         </w:numPr>
         <w:bidi w:val="0"/>
         <w:jc w:val="left"/>
-        <w:rPr/>
-      </w:pPr>
-      <w:r>
-        <w:rPr/>
+        <w:rPr>
+          <w:rFonts w:ascii="Times New Roman" w:hAnsi="Times New Roman"/>
+          <w:sz w:val="22"/>
+          <w:szCs w:val="22"/>
+        </w:rPr>
+      </w:pPr>
+      <w:r>
+        <w:rPr>
+          <w:sz w:val="22"/>
+          <w:szCs w:val="22"/>
+        </w:rPr>
         <w:t>{{s2_detail_8}}</w:t>
       </w:r>
     </w:p>
@@ -1067,10 +1226,17 @@
         </w:numPr>
         <w:bidi w:val="0"/>
         <w:jc w:val="left"/>
-        <w:rPr/>
-      </w:pPr>
-      <w:r>
-        <w:rPr/>
+        <w:rPr>
+          <w:rFonts w:ascii="Times New Roman" w:hAnsi="Times New Roman"/>
+          <w:sz w:val="22"/>
+          <w:szCs w:val="22"/>
+        </w:rPr>
+      </w:pPr>
+      <w:r>
+        <w:rPr>
+          <w:sz w:val="22"/>
+          <w:szCs w:val="22"/>
+        </w:rPr>
         <w:t xml:space="preserve">{{s2_detail_9}} </w:t>
       </w:r>
     </w:p>
@@ -1083,10 +1249,17 @@
         </w:numPr>
         <w:bidi w:val="0"/>
         <w:jc w:val="left"/>
-        <w:rPr/>
-      </w:pPr>
-      <w:r>
-        <w:rPr/>
+        <w:rPr>
+          <w:rFonts w:ascii="Times New Roman" w:hAnsi="Times New Roman"/>
+          <w:sz w:val="22"/>
+          <w:szCs w:val="22"/>
+        </w:rPr>
+      </w:pPr>
+      <w:r>
+        <w:rPr>
+          <w:sz w:val="22"/>
+          <w:szCs w:val="22"/>
+        </w:rPr>
         <w:t>{{s2_detail_10}}</w:t>
       </w:r>
     </w:p>
@@ -1099,10 +1272,17 @@
         </w:numPr>
         <w:bidi w:val="0"/>
         <w:jc w:val="left"/>
-        <w:rPr/>
-      </w:pPr>
-      <w:r>
-        <w:rPr/>
+        <w:rPr>
+          <w:rFonts w:ascii="Times New Roman" w:hAnsi="Times New Roman"/>
+          <w:sz w:val="22"/>
+          <w:szCs w:val="22"/>
+        </w:rPr>
+      </w:pPr>
+      <w:r>
+        <w:rPr>
+          <w:sz w:val="22"/>
+          <w:szCs w:val="22"/>
+        </w:rPr>
         <w:t>{{s2_detail_11}}</w:t>
       </w:r>
     </w:p>
@@ -1115,10 +1295,17 @@
         </w:numPr>
         <w:bidi w:val="0"/>
         <w:jc w:val="left"/>
-        <w:rPr/>
-      </w:pPr>
-      <w:r>
-        <w:rPr/>
+        <w:rPr>
+          <w:rFonts w:ascii="Times New Roman" w:hAnsi="Times New Roman"/>
+          <w:sz w:val="22"/>
+          <w:szCs w:val="22"/>
+        </w:rPr>
+      </w:pPr>
+      <w:r>
+        <w:rPr>
+          <w:sz w:val="22"/>
+          <w:szCs w:val="22"/>
+        </w:rPr>
         <w:t>{{s2_detail_12}}</w:t>
       </w:r>
     </w:p>
@@ -1131,10 +1318,17 @@
         </w:numPr>
         <w:bidi w:val="0"/>
         <w:jc w:val="left"/>
-        <w:rPr/>
-      </w:pPr>
-      <w:r>
-        <w:rPr/>
+        <w:rPr>
+          <w:rFonts w:ascii="Times New Roman" w:hAnsi="Times New Roman"/>
+          <w:sz w:val="22"/>
+          <w:szCs w:val="22"/>
+        </w:rPr>
+      </w:pPr>
+      <w:r>
+        <w:rPr>
+          <w:sz w:val="22"/>
+          <w:szCs w:val="22"/>
+        </w:rPr>
         <w:t>{{s2_detail_13}}</w:t>
       </w:r>
     </w:p>
@@ -1147,10 +1341,17 @@
         </w:numPr>
         <w:bidi w:val="0"/>
         <w:jc w:val="left"/>
-        <w:rPr/>
-      </w:pPr>
-      <w:r>
-        <w:rPr/>
+        <w:rPr>
+          <w:rFonts w:ascii="Times New Roman" w:hAnsi="Times New Roman"/>
+          <w:sz w:val="22"/>
+          <w:szCs w:val="22"/>
+        </w:rPr>
+      </w:pPr>
+      <w:r>
+        <w:rPr>
+          <w:sz w:val="22"/>
+          <w:szCs w:val="22"/>
+        </w:rPr>
         <w:t xml:space="preserve">{{s2_detail_14}}                                                             </w:t>
       </w:r>
     </w:p>
@@ -1163,10 +1364,17 @@
         </w:numPr>
         <w:bidi w:val="0"/>
         <w:jc w:val="left"/>
-        <w:rPr/>
-      </w:pPr>
-      <w:r>
-        <w:rPr/>
+        <w:rPr>
+          <w:rFonts w:ascii="Times New Roman" w:hAnsi="Times New Roman"/>
+          <w:sz w:val="22"/>
+          <w:szCs w:val="22"/>
+        </w:rPr>
+      </w:pPr>
+      <w:r>
+        <w:rPr>
+          <w:sz w:val="22"/>
+          <w:szCs w:val="22"/>
+        </w:rPr>
         <w:t>{{s2_detail_15}}</w:t>
       </w:r>
     </w:p>
@@ -1179,10 +1387,17 @@
         </w:numPr>
         <w:bidi w:val="0"/>
         <w:jc w:val="left"/>
-        <w:rPr/>
-      </w:pPr>
-      <w:r>
-        <w:rPr/>
+        <w:rPr>
+          <w:rFonts w:ascii="Times New Roman" w:hAnsi="Times New Roman"/>
+          <w:sz w:val="22"/>
+          <w:szCs w:val="22"/>
+        </w:rPr>
+      </w:pPr>
+      <w:r>
+        <w:rPr>
+          <w:sz w:val="22"/>
+          <w:szCs w:val="22"/>
+        </w:rPr>
         <w:t>The following documents appended to this Award form part of this Award:</w:t>
       </w:r>
     </w:p>
@@ -1195,10 +1410,15 @@
         </w:numPr>
         <w:bidi w:val="0"/>
         <w:jc w:val="left"/>
-        <w:rPr/>
-      </w:pPr>
-      <w:r>
-        <w:rPr>
+        <w:rPr>
+          <w:rFonts w:ascii="Times New Roman" w:hAnsi="Times New Roman"/>
+          <w:sz w:val="22"/>
+          <w:szCs w:val="22"/>
+        </w:rPr>
+      </w:pPr>
+      <w:r>
+        <w:rPr>
+          <w:color w:val="FF0000"/>
           <w:sz w:val="22"/>
           <w:szCs w:val="22"/>
         </w:rPr>
@@ -1214,6 +1434,7 @@
       </w:r>
       <w:r>
         <w:rPr>
+          <w:color w:val="FF0000"/>
           <w:sz w:val="22"/>
           <w:szCs w:val="22"/>
         </w:rPr>
@@ -1247,7 +1468,15 @@
           <w:sz w:val="22"/>
           <w:szCs w:val="22"/>
         </w:rPr>
-        <w:t xml:space="preserve"> property identified at that date.</w:t>
+        <w:t xml:space="preserve"> property ide</w:t>
+      </w:r>
+      <w:r>
+        <w:rPr>
+          <w:color w:val="000000"/>
+          <w:sz w:val="22"/>
+          <w:szCs w:val="22"/>
+        </w:rPr>
+        <w:t>ntified at that date is held on the files of the surveyors, and forms part of this Award.</w:t>
       </w:r>
     </w:p>
     <w:p>
@@ -1259,18 +1488,18 @@
         </w:numPr>
         <w:bidi w:val="0"/>
         <w:jc w:val="left"/>
-        <w:rPr/>
-      </w:pPr>
-      <w:r>
-        <w:rPr>
-          <w:sz w:val="22"/>
-          <w:szCs w:val="22"/>
-        </w:rPr>
-        <w:t>Drawing(s):</w:t>
-      </w:r>
-      <w:r>
-        <w:rPr/>
-        <w:t xml:space="preserve"> </w:t>
+        <w:rPr>
+          <w:rFonts w:ascii="Times New Roman" w:hAnsi="Times New Roman"/>
+          <w:sz w:val="22"/>
+          <w:szCs w:val="22"/>
+        </w:rPr>
+      </w:pPr>
+      <w:r>
+        <w:rPr>
+          <w:sz w:val="22"/>
+          <w:szCs w:val="22"/>
+        </w:rPr>
+        <w:t xml:space="preserve">Drawing(s): </w:t>
       </w:r>
     </w:p>
     <w:tbl>
@@ -1278,6 +1507,7 @@
         <w:tblW w:w="9689" w:type="dxa"/>
         <w:jc w:val="right"/>
         <w:tblInd w:w="0" w:type="dxa"/>
+        <w:tblLayout w:type="fixed"/>
         <w:tblCellMar>
           <w:top w:w="0" w:type="dxa"/>
           <w:left w:w="0" w:type="dxa"/>
@@ -1287,8 +1517,8 @@
       </w:tblPr>
       <w:tblGrid>
         <w:gridCol w:w="3225"/>
-        <w:gridCol w:w="3224"/>
-        <w:gridCol w:w="3240"/>
+        <w:gridCol w:w="3223"/>
+        <w:gridCol w:w="3241"/>
       </w:tblGrid>
       <w:tr>
         <w:trPr/>
@@ -1300,13 +1530,17 @@
           <w:p>
             <w:pPr>
               <w:pStyle w:val="TextBody"/>
+              <w:widowControl w:val="false"/>
               <w:bidi w:val="0"/>
               <w:spacing w:before="0" w:after="140"/>
               <w:jc w:val="left"/>
               <w:rPr>
+                <w:rFonts w:ascii="Times New Roman" w:hAnsi="Times New Roman"/>
                 <w:b/>
                 <w:b/>
                 <w:bCs/>
+                <w:sz w:val="22"/>
+                <w:szCs w:val="22"/>
                 <w:u w:val="single"/>
               </w:rPr>
             </w:pPr>
@@ -1314,6 +1548,8 @@
               <w:rPr>
                 <w:b/>
                 <w:bCs/>
+                <w:sz w:val="22"/>
+                <w:szCs w:val="22"/>
                 <w:u w:val="single"/>
               </w:rPr>
               <w:t>{{architect_name}}</w:t>
@@ -1322,37 +1558,53 @@
         </w:tc>
         <w:tc>
           <w:tcPr>
-            <w:tcW w:w="3224" w:type="dxa"/>
+            <w:tcW w:w="3223" w:type="dxa"/>
             <w:tcBorders/>
           </w:tcPr>
           <w:p>
             <w:pPr>
               <w:pStyle w:val="TextBody"/>
+              <w:widowControl w:val="false"/>
               <w:bidi w:val="0"/>
               <w:spacing w:before="0" w:after="140"/>
               <w:jc w:val="left"/>
-              <w:rPr/>
+              <w:rPr>
+                <w:rFonts w:ascii="Times New Roman" w:hAnsi="Times New Roman"/>
+                <w:sz w:val="22"/>
+                <w:szCs w:val="22"/>
+              </w:rPr>
             </w:pPr>
             <w:r>
-              <w:rPr/>
+              <w:rPr>
+                <w:sz w:val="22"/>
+                <w:szCs w:val="22"/>
+              </w:rPr>
             </w:r>
           </w:p>
         </w:tc>
         <w:tc>
           <w:tcPr>
-            <w:tcW w:w="3240" w:type="dxa"/>
+            <w:tcW w:w="3241" w:type="dxa"/>
             <w:tcBorders/>
           </w:tcPr>
           <w:p>
             <w:pPr>
               <w:pStyle w:val="TextBody"/>
+              <w:widowControl w:val="false"/>
               <w:bidi w:val="0"/>
               <w:spacing w:before="0" w:after="140"/>
               <w:jc w:val="left"/>
-              <w:rPr/>
+              <w:rPr>
+                <w:rFonts w:ascii="Times New Roman" w:hAnsi="Times New Roman"/>
+                <w:sz w:val="22"/>
+                <w:szCs w:val="22"/>
+              </w:rPr>
             </w:pPr>
             <w:r>
-              <w:rPr/>
+              <w:rPr>
+                <w:sz w:val="22"/>
+                <w:szCs w:val="22"/>
+              </w:rPr>
             </w:r>
           </w:p>
         </w:tc>
@@ -1367,19 +1619,25 @@
           <w:p>
             <w:pPr>
               <w:pStyle w:val="TextBody"/>
+              <w:widowControl w:val="false"/>
               <w:bidi w:val="0"/>
               <w:spacing w:before="0" w:after="140"/>
               <w:jc w:val="left"/>
               <w:rPr>
+                <w:rFonts w:ascii="Times New Roman" w:hAnsi="Times New Roman"/>
                 <w:b/>
                 <w:b/>
                 <w:bCs/>
+                <w:sz w:val="22"/>
+                <w:szCs w:val="22"/>
               </w:rPr>
             </w:pPr>
             <w:r>
               <w:rPr>
                 <w:b/>
                 <w:bCs/>
+                <w:sz w:val="22"/>
+                <w:szCs w:val="22"/>
               </w:rPr>
               <w:t>Existing</w:t>
             </w:r>
@@ -1387,25 +1645,31 @@
         </w:tc>
         <w:tc>
           <w:tcPr>
-            <w:tcW w:w="3224" w:type="dxa"/>
+            <w:tcW w:w="3223" w:type="dxa"/>
             <w:tcBorders/>
           </w:tcPr>
           <w:p>
             <w:pPr>
               <w:pStyle w:val="TextBody"/>
+              <w:widowControl w:val="false"/>
               <w:bidi w:val="0"/>
               <w:spacing w:before="0" w:after="140"/>
               <w:jc w:val="left"/>
               <w:rPr>
+                <w:rFonts w:ascii="Times New Roman" w:hAnsi="Times New Roman"/>
                 <w:b/>
                 <w:b/>
                 <w:bCs/>
+                <w:sz w:val="22"/>
+                <w:szCs w:val="22"/>
               </w:rPr>
             </w:pPr>
             <w:r>
               <w:rPr>
                 <w:b/>
                 <w:bCs/>
+                <w:sz w:val="22"/>
+                <w:szCs w:val="22"/>
               </w:rPr>
               <w:t>Demolition (if applicable)</w:t>
             </w:r>
@@ -1413,25 +1677,31 @@
         </w:tc>
         <w:tc>
           <w:tcPr>
-            <w:tcW w:w="3240" w:type="dxa"/>
+            <w:tcW w:w="3241" w:type="dxa"/>
             <w:tcBorders/>
           </w:tcPr>
           <w:p>
             <w:pPr>
               <w:pStyle w:val="TextBody"/>
+              <w:widowControl w:val="false"/>
               <w:bidi w:val="0"/>
               <w:spacing w:before="0" w:after="140"/>
               <w:jc w:val="left"/>
               <w:rPr>
+                <w:rFonts w:ascii="Times New Roman" w:hAnsi="Times New Roman"/>
                 <w:b/>
                 <w:b/>
                 <w:bCs/>
+                <w:sz w:val="22"/>
+                <w:szCs w:val="22"/>
               </w:rPr>
             </w:pPr>
             <w:r>
               <w:rPr>
                 <w:b/>
                 <w:bCs/>
+                <w:sz w:val="22"/>
+                <w:szCs w:val="22"/>
               </w:rPr>
               <w:t>Proposed</w:t>
             </w:r>
@@ -1448,51 +1718,75 @@
           <w:p>
             <w:pPr>
               <w:pStyle w:val="TextBody"/>
+              <w:widowControl w:val="false"/>
               <w:bidi w:val="0"/>
               <w:spacing w:before="0" w:after="140"/>
               <w:jc w:val="left"/>
-              <w:rPr/>
+              <w:rPr>
+                <w:rFonts w:ascii="Times New Roman" w:hAnsi="Times New Roman"/>
+                <w:sz w:val="22"/>
+                <w:szCs w:val="22"/>
+              </w:rPr>
             </w:pPr>
             <w:r>
-              <w:rPr/>
+              <w:rPr>
+                <w:sz w:val="22"/>
+                <w:szCs w:val="22"/>
+              </w:rPr>
               <w:t>{{arch_plans_ex_vert}}</w:t>
             </w:r>
           </w:p>
         </w:tc>
         <w:tc>
           <w:tcPr>
-            <w:tcW w:w="3224" w:type="dxa"/>
+            <w:tcW w:w="3223" w:type="dxa"/>
             <w:tcBorders/>
           </w:tcPr>
           <w:p>
             <w:pPr>
               <w:pStyle w:val="TextBody"/>
+              <w:widowControl w:val="false"/>
               <w:bidi w:val="0"/>
               <w:spacing w:before="0" w:after="140"/>
               <w:jc w:val="left"/>
-              <w:rPr/>
+              <w:rPr>
+                <w:rFonts w:ascii="Times New Roman" w:hAnsi="Times New Roman"/>
+                <w:sz w:val="22"/>
+                <w:szCs w:val="22"/>
+              </w:rPr>
             </w:pPr>
             <w:r>
-              <w:rPr/>
+              <w:rPr>
+                <w:sz w:val="22"/>
+                <w:szCs w:val="22"/>
+              </w:rPr>
               <w:t>{{arch_plans_dem_vert}}</w:t>
             </w:r>
           </w:p>
         </w:tc>
         <w:tc>
           <w:tcPr>
-            <w:tcW w:w="3240" w:type="dxa"/>
+            <w:tcW w:w="3241" w:type="dxa"/>
             <w:tcBorders/>
           </w:tcPr>
           <w:p>
             <w:pPr>
               <w:pStyle w:val="TextBody"/>
+              <w:widowControl w:val="false"/>
               <w:bidi w:val="0"/>
               <w:spacing w:before="0" w:after="140"/>
               <w:jc w:val="left"/>
-              <w:rPr/>
+              <w:rPr>
+                <w:rFonts w:ascii="Times New Roman" w:hAnsi="Times New Roman"/>
+                <w:sz w:val="22"/>
+                <w:szCs w:val="22"/>
+              </w:rPr>
             </w:pPr>
             <w:r>
-              <w:rPr/>
+              <w:rPr>
+                <w:sz w:val="22"/>
+                <w:szCs w:val="22"/>
+              </w:rPr>
               <w:t>{{arch_plans_pr_vert}}</w:t>
             </w:r>
           </w:p>
@@ -1508,49 +1802,73 @@
           <w:p>
             <w:pPr>
               <w:pStyle w:val="TextBody"/>
+              <w:widowControl w:val="false"/>
               <w:bidi w:val="0"/>
               <w:spacing w:before="0" w:after="140"/>
               <w:jc w:val="left"/>
-              <w:rPr/>
+              <w:rPr>
+                <w:rFonts w:ascii="Times New Roman" w:hAnsi="Times New Roman"/>
+                <w:sz w:val="22"/>
+                <w:szCs w:val="22"/>
+              </w:rPr>
             </w:pPr>
             <w:r>
-              <w:rPr/>
+              <w:rPr>
+                <w:sz w:val="22"/>
+                <w:szCs w:val="22"/>
+              </w:rPr>
             </w:r>
           </w:p>
         </w:tc>
         <w:tc>
           <w:tcPr>
-            <w:tcW w:w="3224" w:type="dxa"/>
+            <w:tcW w:w="3223" w:type="dxa"/>
             <w:tcBorders/>
           </w:tcPr>
           <w:p>
             <w:pPr>
               <w:pStyle w:val="TextBody"/>
+              <w:widowControl w:val="false"/>
               <w:bidi w:val="0"/>
               <w:spacing w:before="0" w:after="140"/>
               <w:jc w:val="left"/>
-              <w:rPr/>
+              <w:rPr>
+                <w:rFonts w:ascii="Times New Roman" w:hAnsi="Times New Roman"/>
+                <w:sz w:val="22"/>
+                <w:szCs w:val="22"/>
+              </w:rPr>
             </w:pPr>
             <w:r>
-              <w:rPr/>
+              <w:rPr>
+                <w:sz w:val="22"/>
+                <w:szCs w:val="22"/>
+              </w:rPr>
             </w:r>
           </w:p>
         </w:tc>
         <w:tc>
           <w:tcPr>
-            <w:tcW w:w="3240" w:type="dxa"/>
+            <w:tcW w:w="3241" w:type="dxa"/>
             <w:tcBorders/>
           </w:tcPr>
           <w:p>
             <w:pPr>
               <w:pStyle w:val="TextBody"/>
+              <w:widowControl w:val="false"/>
               <w:bidi w:val="0"/>
               <w:spacing w:before="0" w:after="140"/>
               <w:jc w:val="left"/>
-              <w:rPr/>
+              <w:rPr>
+                <w:rFonts w:ascii="Times New Roman" w:hAnsi="Times New Roman"/>
+                <w:sz w:val="22"/>
+                <w:szCs w:val="22"/>
+              </w:rPr>
             </w:pPr>
             <w:r>
-              <w:rPr/>
+              <w:rPr>
+                <w:sz w:val="22"/>
+                <w:szCs w:val="22"/>
+              </w:rPr>
             </w:r>
           </w:p>
         </w:tc>
@@ -1565,13 +1883,17 @@
           <w:p>
             <w:pPr>
               <w:pStyle w:val="TextBody"/>
+              <w:widowControl w:val="false"/>
               <w:bidi w:val="0"/>
               <w:spacing w:before="0" w:after="140"/>
               <w:jc w:val="left"/>
               <w:rPr>
+                <w:rFonts w:ascii="Times New Roman" w:hAnsi="Times New Roman"/>
                 <w:b/>
                 <w:b/>
                 <w:bCs/>
+                <w:sz w:val="22"/>
+                <w:szCs w:val="22"/>
                 <w:u w:val="single"/>
               </w:rPr>
             </w:pPr>
@@ -1579,6 +1901,8 @@
               <w:rPr>
                 <w:b/>
                 <w:bCs/>
+                <w:sz w:val="22"/>
+                <w:szCs w:val="22"/>
                 <w:u w:val="single"/>
               </w:rPr>
               <w:t>{{engineer_name}}</w:t>
@@ -1587,37 +1911,53 @@
         </w:tc>
         <w:tc>
           <w:tcPr>
-            <w:tcW w:w="3224" w:type="dxa"/>
+            <w:tcW w:w="3223" w:type="dxa"/>
             <w:tcBorders/>
           </w:tcPr>
           <w:p>
             <w:pPr>
               <w:pStyle w:val="TextBody"/>
+              <w:widowControl w:val="false"/>
               <w:bidi w:val="0"/>
               <w:spacing w:before="0" w:after="140"/>
               <w:jc w:val="left"/>
-              <w:rPr/>
+              <w:rPr>
+                <w:rFonts w:ascii="Times New Roman" w:hAnsi="Times New Roman"/>
+                <w:sz w:val="22"/>
+                <w:szCs w:val="22"/>
+              </w:rPr>
             </w:pPr>
             <w:r>
-              <w:rPr/>
+              <w:rPr>
+                <w:sz w:val="22"/>
+                <w:szCs w:val="22"/>
+              </w:rPr>
             </w:r>
           </w:p>
         </w:tc>
         <w:tc>
           <w:tcPr>
-            <w:tcW w:w="3240" w:type="dxa"/>
+            <w:tcW w:w="3241" w:type="dxa"/>
             <w:tcBorders/>
           </w:tcPr>
           <w:p>
             <w:pPr>
               <w:pStyle w:val="TextBody"/>
+              <w:widowControl w:val="false"/>
               <w:bidi w:val="0"/>
               <w:spacing w:before="0" w:after="140"/>
               <w:jc w:val="left"/>
-              <w:rPr/>
+              <w:rPr>
+                <w:rFonts w:ascii="Times New Roman" w:hAnsi="Times New Roman"/>
+                <w:sz w:val="22"/>
+                <w:szCs w:val="22"/>
+              </w:rPr>
             </w:pPr>
             <w:r>
-              <w:rPr/>
+              <w:rPr>
+                <w:sz w:val="22"/>
+                <w:szCs w:val="22"/>
+              </w:rPr>
             </w:r>
           </w:p>
         </w:tc>
@@ -1632,50 +1972,74 @@
           <w:p>
             <w:pPr>
               <w:pStyle w:val="TextBody"/>
+              <w:widowControl w:val="false"/>
               <w:bidi w:val="0"/>
               <w:spacing w:before="0" w:after="140"/>
               <w:jc w:val="left"/>
-              <w:rPr/>
+              <w:rPr>
+                <w:rFonts w:ascii="Times New Roman" w:hAnsi="Times New Roman"/>
+                <w:sz w:val="22"/>
+                <w:szCs w:val="22"/>
+              </w:rPr>
             </w:pPr>
             <w:r>
-              <w:rPr/>
+              <w:rPr>
+                <w:sz w:val="22"/>
+                <w:szCs w:val="22"/>
+              </w:rPr>
               <w:t>{{eng_plans_vert}}</w:t>
             </w:r>
           </w:p>
         </w:tc>
         <w:tc>
           <w:tcPr>
-            <w:tcW w:w="3224" w:type="dxa"/>
+            <w:tcW w:w="3223" w:type="dxa"/>
             <w:tcBorders/>
           </w:tcPr>
           <w:p>
             <w:pPr>
               <w:pStyle w:val="TextBody"/>
+              <w:widowControl w:val="false"/>
               <w:bidi w:val="0"/>
               <w:spacing w:before="0" w:after="140"/>
               <w:jc w:val="left"/>
-              <w:rPr/>
+              <w:rPr>
+                <w:rFonts w:ascii="Times New Roman" w:hAnsi="Times New Roman"/>
+                <w:sz w:val="22"/>
+                <w:szCs w:val="22"/>
+              </w:rPr>
             </w:pPr>
             <w:r>
-              <w:rPr/>
+              <w:rPr>
+                <w:sz w:val="22"/>
+                <w:szCs w:val="22"/>
+              </w:rPr>
             </w:r>
           </w:p>
         </w:tc>
         <w:tc>
           <w:tcPr>
-            <w:tcW w:w="3240" w:type="dxa"/>
+            <w:tcW w:w="3241" w:type="dxa"/>
             <w:tcBorders/>
           </w:tcPr>
           <w:p>
             <w:pPr>
               <w:pStyle w:val="TextBody"/>
+              <w:widowControl w:val="false"/>
               <w:bidi w:val="0"/>
               <w:spacing w:before="0" w:after="140"/>
               <w:jc w:val="left"/>
-              <w:rPr/>
+              <w:rPr>
+                <w:rFonts w:ascii="Times New Roman" w:hAnsi="Times New Roman"/>
+                <w:sz w:val="22"/>
+                <w:szCs w:val="22"/>
+              </w:rPr>
             </w:pPr>
             <w:r>
-              <w:rPr/>
+              <w:rPr>
+                <w:sz w:val="22"/>
+                <w:szCs w:val="22"/>
+              </w:rPr>
             </w:r>
           </w:p>
         </w:tc>
@@ -1690,10 +2054,16 @@
         </w:numPr>
         <w:bidi w:val="0"/>
         <w:jc w:val="left"/>
-        <w:rPr/>
-      </w:pPr>
-      <w:r>
-        <w:rPr/>
+        <w:rPr>
+          <w:color w:val="FF0000"/>
+        </w:rPr>
+      </w:pPr>
+      <w:r>
+        <w:rPr>
+          <w:color w:val="FF0000"/>
+          <w:sz w:val="22"/>
+          <w:szCs w:val="22"/>
+        </w:rPr>
         <w:t>Method Statement - Chimney Breast Removal.</w:t>
       </w:r>
     </w:p>
@@ -1706,10 +2076,16 @@
         </w:numPr>
         <w:bidi w:val="0"/>
         <w:jc w:val="left"/>
-        <w:rPr/>
-      </w:pPr>
-      <w:r>
-        <w:rPr/>
+        <w:rPr>
+          <w:color w:val="FF0000"/>
+        </w:rPr>
+      </w:pPr>
+      <w:r>
+        <w:rPr>
+          <w:color w:val="FF0000"/>
+          <w:sz w:val="22"/>
+          <w:szCs w:val="22"/>
+        </w:rPr>
         <w:t>Method Statement - Cutting Pockets into Party Wall.</w:t>
       </w:r>
     </w:p>
@@ -1722,10 +2098,16 @@
         </w:numPr>
         <w:bidi w:val="0"/>
         <w:jc w:val="left"/>
-        <w:rPr/>
-      </w:pPr>
-      <w:r>
-        <w:rPr/>
+        <w:rPr>
+          <w:color w:val="FF0000"/>
+        </w:rPr>
+      </w:pPr>
+      <w:r>
+        <w:rPr>
+          <w:color w:val="FF0000"/>
+          <w:sz w:val="22"/>
+          <w:szCs w:val="22"/>
+        </w:rPr>
         <w:t>Method Statement - Flashing.</w:t>
       </w:r>
     </w:p>
@@ -1738,10 +2120,16 @@
         </w:numPr>
         <w:bidi w:val="0"/>
         <w:jc w:val="left"/>
-        <w:rPr/>
-      </w:pPr>
-      <w:r>
-        <w:rPr/>
+        <w:rPr>
+          <w:color w:val="FF0000"/>
+        </w:rPr>
+      </w:pPr>
+      <w:r>
+        <w:rPr>
+          <w:color w:val="FF0000"/>
+          <w:sz w:val="22"/>
+          <w:szCs w:val="22"/>
+        </w:rPr>
         <w:t>Method Statement – Underpinning.</w:t>
       </w:r>
     </w:p>
@@ -1754,10 +2142,17 @@
         </w:numPr>
         <w:bidi w:val="0"/>
         <w:jc w:val="left"/>
-        <w:rPr/>
-      </w:pPr>
-      <w:r>
-        <w:rPr/>
+        <w:rPr>
+          <w:rFonts w:ascii="Times New Roman" w:hAnsi="Times New Roman"/>
+          <w:sz w:val="22"/>
+          <w:szCs w:val="22"/>
+        </w:rPr>
+      </w:pPr>
+      <w:r>
+        <w:rPr>
+          <w:sz w:val="22"/>
+          <w:szCs w:val="22"/>
+        </w:rPr>
         <w:t>No deviation shall be made from the works without the agreement of the owners (or surveyors acting on their behalf), or in the event of a dispute determined by the surveyors in accordance with section 10 of the Act.</w:t>
       </w:r>
     </w:p>
@@ -1770,7 +2165,11 @@
         </w:numPr>
         <w:bidi w:val="0"/>
         <w:jc w:val="left"/>
-        <w:rPr/>
+        <w:rPr>
+          <w:rFonts w:ascii="Times New Roman" w:hAnsi="Times New Roman"/>
+          <w:sz w:val="22"/>
+          <w:szCs w:val="22"/>
+        </w:rPr>
       </w:pPr>
       <w:r>
         <w:rPr>
@@ -1819,7 +2218,11 @@
         </w:numPr>
         <w:bidi w:val="0"/>
         <w:jc w:val="left"/>
-        <w:rPr/>
+        <w:rPr>
+          <w:rFonts w:ascii="Times New Roman" w:hAnsi="Times New Roman"/>
+          <w:sz w:val="22"/>
+          <w:szCs w:val="22"/>
+        </w:rPr>
       </w:pPr>
       <w:r>
         <w:rPr>
@@ -1853,7 +2256,11 @@
         </w:numPr>
         <w:bidi w:val="0"/>
         <w:jc w:val="left"/>
-        <w:rPr/>
+        <w:rPr>
+          <w:rFonts w:ascii="Times New Roman" w:hAnsi="Times New Roman"/>
+          <w:sz w:val="22"/>
+          <w:szCs w:val="22"/>
+        </w:rPr>
       </w:pPr>
       <w:r>
         <w:rPr>
@@ -1891,7 +2298,11 @@
         </w:numPr>
         <w:bidi w:val="0"/>
         <w:jc w:val="left"/>
-        <w:rPr/>
+        <w:rPr>
+          <w:rFonts w:ascii="Times New Roman" w:hAnsi="Times New Roman"/>
+          <w:sz w:val="22"/>
+          <w:szCs w:val="22"/>
+        </w:rPr>
       </w:pPr>
       <w:r>
         <w:rPr>
@@ -1945,7 +2356,11 @@
         </w:numPr>
         <w:bidi w:val="0"/>
         <w:jc w:val="left"/>
-        <w:rPr/>
+        <w:rPr>
+          <w:rFonts w:ascii="Times New Roman" w:hAnsi="Times New Roman"/>
+          <w:sz w:val="22"/>
+          <w:szCs w:val="22"/>
+        </w:rPr>
       </w:pPr>
       <w:r>
         <w:rPr>
@@ -1983,7 +2398,11 @@
         </w:numPr>
         <w:bidi w:val="0"/>
         <w:jc w:val="left"/>
-        <w:rPr/>
+        <w:rPr>
+          <w:rFonts w:ascii="Times New Roman" w:hAnsi="Times New Roman"/>
+          <w:sz w:val="22"/>
+          <w:szCs w:val="22"/>
+        </w:rPr>
       </w:pPr>
       <w:r>
         <w:rPr>
@@ -2027,10 +2446,17 @@
         </w:numPr>
         <w:bidi w:val="0"/>
         <w:jc w:val="left"/>
-        <w:rPr/>
-      </w:pPr>
-      <w:r>
-        <w:rPr/>
+        <w:rPr>
+          <w:rFonts w:ascii="Times New Roman" w:hAnsi="Times New Roman"/>
+          <w:sz w:val="22"/>
+          <w:szCs w:val="22"/>
+        </w:rPr>
+      </w:pPr>
+      <w:r>
+        <w:rPr>
+          <w:sz w:val="22"/>
+          <w:szCs w:val="22"/>
+        </w:rPr>
         <w:t>Permanent Weathering of Party Wall</w:t>
         <w:br/>
         <w:t>Ensure that the exposed party wall is permanently protected from the elements by applying two coats of render with the appropriate detailing.</w:t>
@@ -2045,7 +2471,11 @@
         </w:numPr>
         <w:bidi w:val="0"/>
         <w:jc w:val="left"/>
-        <w:rPr/>
+        <w:rPr>
+          <w:rFonts w:ascii="Times New Roman" w:hAnsi="Times New Roman"/>
+          <w:sz w:val="22"/>
+          <w:szCs w:val="22"/>
+        </w:rPr>
       </w:pPr>
       <w:r>
         <w:rPr>
@@ -2083,10 +2513,17 @@
         </w:numPr>
         <w:bidi w:val="0"/>
         <w:jc w:val="left"/>
-        <w:rPr/>
-      </w:pPr>
-      <w:r>
-        <w:rPr/>
+        <w:rPr>
+          <w:rFonts w:ascii="Times New Roman" w:hAnsi="Times New Roman"/>
+          <w:sz w:val="22"/>
+          <w:szCs w:val="22"/>
+        </w:rPr>
+      </w:pPr>
+      <w:r>
+        <w:rPr>
+          <w:sz w:val="22"/>
+          <w:szCs w:val="22"/>
+        </w:rPr>
         <w:t>Tools on Party Wall</w:t>
         <w:br/>
         <w:t>Ensure that contractors, when cutting into the party wall, use only disc cutting and non-percussive drilling tools, and ensure that no cut into the party wall will exceed half of the thickness of the wall.</w:t>
@@ -2101,7 +2538,11 @@
         </w:numPr>
         <w:bidi w:val="0"/>
         <w:jc w:val="left"/>
-        <w:rPr/>
+        <w:rPr>
+          <w:rFonts w:ascii="Times New Roman" w:hAnsi="Times New Roman"/>
+          <w:sz w:val="22"/>
+          <w:szCs w:val="22"/>
+        </w:rPr>
       </w:pPr>
       <w:r>
         <w:rPr>
@@ -2130,7 +2571,10 @@
         <w:t xml:space="preserve"> premises are temporarily sealed prior to works being undertaken on the chimney breasts, following completion of which the seals are to be removed and any debris arising is to be removed. Access to undertake the sealing of vents/fireplaces and subsequent removal/cleaning is to be arranged between the parties. </w:t>
       </w:r>
       <w:r>
-        <w:rPr/>
+        <w:rPr>
+          <w:sz w:val="22"/>
+          <w:szCs w:val="22"/>
+        </w:rPr>
         <w:t xml:space="preserve">                                                                        </w:t>
       </w:r>
     </w:p>
@@ -2143,7 +2587,11 @@
         </w:numPr>
         <w:bidi w:val="0"/>
         <w:jc w:val="left"/>
-        <w:rPr/>
+        <w:rPr>
+          <w:rFonts w:ascii="Times New Roman" w:hAnsi="Times New Roman"/>
+          <w:sz w:val="22"/>
+          <w:szCs w:val="22"/>
+        </w:rPr>
       </w:pPr>
       <w:r>
         <w:rPr>
@@ -2213,10 +2661,17 @@
         </w:numPr>
         <w:bidi w:val="0"/>
         <w:jc w:val="left"/>
-        <w:rPr/>
-      </w:pPr>
-      <w:r>
-        <w:rPr/>
+        <w:rPr>
+          <w:rFonts w:ascii="Times New Roman" w:hAnsi="Times New Roman"/>
+          <w:sz w:val="22"/>
+          <w:szCs w:val="22"/>
+        </w:rPr>
+      </w:pPr>
+      <w:r>
+        <w:rPr>
+          <w:sz w:val="22"/>
+          <w:szCs w:val="22"/>
+        </w:rPr>
         <w:t>Excavations</w:t>
         <w:br/>
         <w:t xml:space="preserve">Ensure that excavations are carefully dug to the depth indicated on the drawings. The trenches shall be trimmed and levelled using hand tools and left free from debris. Temporary supports in the form of reinforced shuttering ply shall be installed to the sides of the excavations with horizontal struts at 500mm centres along the top and bottom of the trench to protect them from collapse. Ensure exposed trenches for foundations are not left exposed to the elements for an unnecessary length of time before filling with concrete. The excavations shall be mass filled as soon as possible following the inspection of the Building Control Officer/Independent Certifying Officer. Should further excavations be required these shall be in accordance with the Building Control Officer’s/Independent Certifying Officer’s recommendations and the surveyors shall be informed in writing. </w:t>
@@ -2231,10 +2686,16 @@
         </w:numPr>
         <w:bidi w:val="0"/>
         <w:jc w:val="left"/>
-        <w:rPr/>
-      </w:pPr>
-      <w:r>
-        <w:rPr/>
+        <w:rPr>
+          <w:color w:val="FF0000"/>
+        </w:rPr>
+      </w:pPr>
+      <w:r>
+        <w:rPr>
+          <w:color w:val="FF0000"/>
+          <w:sz w:val="22"/>
+          <w:szCs w:val="22"/>
+        </w:rPr>
         <w:t>Excavations for Underpinning</w:t>
         <w:br/>
         <w:t>Ensure that excavations are carefully carried out in accordance with the drawings appended to this Award and in accordance with methodology approved by both the design engineer and Building Control Officer/Independent Certifying Officer.</w:t>
@@ -2249,10 +2710,41 @@
         </w:numPr>
         <w:bidi w:val="0"/>
         <w:jc w:val="left"/>
-        <w:rPr/>
-      </w:pPr>
-      <w:r>
-        <w:rPr/>
+        <w:rPr>
+          <w:color w:val="FF0000"/>
+        </w:rPr>
+      </w:pPr>
+      <w:r>
+        <w:rPr>
+          <w:color w:val="FF0000"/>
+          <w:sz w:val="22"/>
+          <w:szCs w:val="22"/>
+        </w:rPr>
+        <w:t>Movement Monitoring</w:t>
+        <w:br/>
+        <w:t>Ensure that {{bo_apostrophe}} and {{ao_apostrophe}} structures (front and rear elevations and {{bo_apostrophe}} side of the party wall) are monitored in accordance with the Method Statement appended to this Award and the readings distributed to the surveyors immediately they are available.</w:t>
+      </w:r>
+    </w:p>
+    <w:p>
+      <w:pPr>
+        <w:pStyle w:val="TextBody"/>
+        <w:numPr>
+          <w:ilvl w:val="1"/>
+          <w:numId w:val="2"/>
+        </w:numPr>
+        <w:bidi w:val="0"/>
+        <w:jc w:val="left"/>
+        <w:rPr>
+          <w:rFonts w:ascii="Times New Roman" w:hAnsi="Times New Roman"/>
+          <w:sz w:val="22"/>
+          <w:szCs w:val="22"/>
+        </w:rPr>
+      </w:pPr>
+      <w:r>
+        <w:rPr>
+          <w:sz w:val="22"/>
+          <w:szCs w:val="22"/>
+        </w:rPr>
         <w:t xml:space="preserve">Flashings </w:t>
         <w:br/>
         <w:t>Ensure that lead flashings are installed in accordance with best practice as published by the Lead Sheet Training Academy.</w:t>
@@ -2267,7 +2759,11 @@
         </w:numPr>
         <w:bidi w:val="0"/>
         <w:jc w:val="left"/>
-        <w:rPr/>
+        <w:rPr>
+          <w:rFonts w:ascii="Times New Roman" w:hAnsi="Times New Roman"/>
+          <w:sz w:val="22"/>
+          <w:szCs w:val="22"/>
+        </w:rPr>
       </w:pPr>
       <w:r>
         <w:rPr>
@@ -2344,10 +2840,17 @@
         </w:numPr>
         <w:bidi w:val="0"/>
         <w:jc w:val="left"/>
-        <w:rPr/>
-      </w:pPr>
-      <w:r>
-        <w:rPr/>
+        <w:rPr>
+          <w:rFonts w:ascii="Times New Roman" w:hAnsi="Times New Roman"/>
+          <w:sz w:val="22"/>
+          <w:szCs w:val="22"/>
+        </w:rPr>
+      </w:pPr>
+      <w:r>
+        <w:rPr>
+          <w:sz w:val="22"/>
+          <w:szCs w:val="22"/>
+        </w:rPr>
         <w:t>Damp Proof Courses and Damp Proof Membranes</w:t>
         <w:br/>
         <w:t>Ensure that any proprietary damp proof courses and damp proof membranes are installed in accordance with manufacturers recommendations.</w:t>
@@ -2362,7 +2865,11 @@
         </w:numPr>
         <w:bidi w:val="0"/>
         <w:jc w:val="left"/>
-        <w:rPr/>
+        <w:rPr>
+          <w:rFonts w:ascii="Times New Roman" w:hAnsi="Times New Roman"/>
+          <w:sz w:val="22"/>
+          <w:szCs w:val="22"/>
+        </w:rPr>
       </w:pPr>
       <w:r>
         <w:rPr>
@@ -2970,7 +3477,11 @@
         </w:numPr>
         <w:bidi w:val="0"/>
         <w:jc w:val="left"/>
-        <w:rPr/>
+        <w:rPr>
+          <w:rFonts w:ascii="Times New Roman" w:hAnsi="Times New Roman"/>
+          <w:sz w:val="22"/>
+          <w:szCs w:val="22"/>
+        </w:rPr>
       </w:pPr>
       <w:r>
         <w:rPr>
@@ -3024,7 +3535,11 @@
         </w:numPr>
         <w:bidi w:val="0"/>
         <w:jc w:val="left"/>
-        <w:rPr/>
+        <w:rPr>
+          <w:rFonts w:ascii="Times New Roman" w:hAnsi="Times New Roman"/>
+          <w:sz w:val="22"/>
+          <w:szCs w:val="22"/>
+        </w:rPr>
       </w:pPr>
       <w:r>
         <w:rPr>
@@ -3060,7 +3575,11 @@
         </w:numPr>
         <w:bidi w:val="0"/>
         <w:jc w:val="left"/>
-        <w:rPr/>
+        <w:rPr>
+          <w:rFonts w:ascii="Times New Roman" w:hAnsi="Times New Roman"/>
+          <w:sz w:val="22"/>
+          <w:szCs w:val="22"/>
+        </w:rPr>
       </w:pPr>
       <w:r>
         <w:rPr>
@@ -3141,7 +3660,11 @@
         </w:numPr>
         <w:bidi w:val="0"/>
         <w:jc w:val="left"/>
-        <w:rPr/>
+        <w:rPr>
+          <w:rFonts w:ascii="Times New Roman" w:hAnsi="Times New Roman"/>
+          <w:sz w:val="22"/>
+          <w:szCs w:val="22"/>
+        </w:rPr>
       </w:pPr>
       <w:r>
         <w:rPr>
@@ -3177,7 +3700,11 @@
         </w:numPr>
         <w:bidi w:val="0"/>
         <w:jc w:val="left"/>
-        <w:rPr/>
+        <w:rPr>
+          <w:rFonts w:ascii="Times New Roman" w:hAnsi="Times New Roman"/>
+          <w:sz w:val="22"/>
+          <w:szCs w:val="22"/>
+        </w:rPr>
       </w:pPr>
       <w:r>
         <w:rPr>
@@ -3243,13 +3770,20 @@
         </w:numPr>
         <w:bidi w:val="0"/>
         <w:jc w:val="left"/>
-        <w:rPr/>
-      </w:pPr>
-      <w:r>
-        <w:rPr/>
+        <w:rPr>
+          <w:rFonts w:ascii="Times New Roman" w:hAnsi="Times New Roman"/>
+          <w:sz w:val="22"/>
+          <w:szCs w:val="22"/>
+        </w:rPr>
+      </w:pPr>
+      <w:r>
+        <w:rPr>
+          <w:sz w:val="22"/>
+          <w:szCs w:val="22"/>
+        </w:rPr>
         <w:t>Compensation</w:t>
         <w:br/>
-        <w:t>Compensate any Adjoining Owner and any Adjoining Occupier for any loss or damage which may result to any of them by reason of any work executed in pursuance of the Act.</w:t>
+        <w:t>Compensate any Adjoining Owner and any Adjoining Occupier for any loss or damage which may result to any of them by reason of any work executed in pursuance of the Act in accordance with Section 7(2) of the Act.</w:t>
       </w:r>
     </w:p>
     <w:p>
@@ -3261,7 +3795,11 @@
         </w:numPr>
         <w:bidi w:val="0"/>
         <w:jc w:val="left"/>
-        <w:rPr/>
+        <w:rPr>
+          <w:rFonts w:ascii="Times New Roman" w:hAnsi="Times New Roman"/>
+          <w:sz w:val="22"/>
+          <w:szCs w:val="22"/>
+        </w:rPr>
       </w:pPr>
       <w:r>
         <w:rPr>
@@ -3382,7 +3920,11 @@
         </w:numPr>
         <w:bidi w:val="0"/>
         <w:jc w:val="left"/>
-        <w:rPr/>
+        <w:rPr>
+          <w:rFonts w:ascii="Times New Roman" w:hAnsi="Times New Roman"/>
+          <w:sz w:val="22"/>
+          <w:szCs w:val="22"/>
+        </w:rPr>
       </w:pPr>
       <w:r>
         <w:rPr>
@@ -3460,7 +4002,11 @@
         </w:numPr>
         <w:bidi w:val="0"/>
         <w:jc w:val="left"/>
-        <w:rPr/>
+        <w:rPr>
+          <w:rFonts w:ascii="Times New Roman" w:hAnsi="Times New Roman"/>
+          <w:sz w:val="22"/>
+          <w:szCs w:val="22"/>
+        </w:rPr>
       </w:pPr>
       <w:r>
         <w:rPr>
@@ -3498,7 +4044,11 @@
         </w:numPr>
         <w:bidi w:val="0"/>
         <w:jc w:val="left"/>
-        <w:rPr/>
+        <w:rPr>
+          <w:rFonts w:ascii="Times New Roman" w:hAnsi="Times New Roman"/>
+          <w:sz w:val="22"/>
+          <w:szCs w:val="22"/>
+        </w:rPr>
       </w:pPr>
       <w:r>
         <w:rPr>
@@ -3552,7 +4102,11 @@
         </w:numPr>
         <w:bidi w:val="0"/>
         <w:jc w:val="left"/>
-        <w:rPr/>
+        <w:rPr>
+          <w:rFonts w:ascii="Times New Roman" w:hAnsi="Times New Roman"/>
+          <w:sz w:val="22"/>
+          <w:szCs w:val="22"/>
+        </w:rPr>
       </w:pPr>
       <w:r>
         <w:rPr>
@@ -3590,7 +4144,11 @@
         </w:numPr>
         <w:bidi w:val="0"/>
         <w:jc w:val="left"/>
-        <w:rPr/>
+        <w:rPr>
+          <w:rFonts w:ascii="Times New Roman" w:hAnsi="Times New Roman"/>
+          <w:sz w:val="22"/>
+          <w:szCs w:val="22"/>
+        </w:rPr>
       </w:pPr>
       <w:r>
         <w:rPr>
@@ -3676,7 +4234,11 @@
         </w:numPr>
         <w:bidi w:val="0"/>
         <w:jc w:val="left"/>
-        <w:rPr/>
+        <w:rPr>
+          <w:rFonts w:ascii="Times New Roman" w:hAnsi="Times New Roman"/>
+          <w:sz w:val="22"/>
+          <w:szCs w:val="22"/>
+        </w:rPr>
       </w:pPr>
       <w:r>
         <w:rPr>
@@ -3714,7 +4276,11 @@
         </w:numPr>
         <w:bidi w:val="0"/>
         <w:jc w:val="left"/>
-        <w:rPr/>
+        <w:rPr>
+          <w:rFonts w:ascii="Times New Roman" w:hAnsi="Times New Roman"/>
+          <w:sz w:val="22"/>
+          <w:szCs w:val="22"/>
+        </w:rPr>
       </w:pPr>
       <w:r>
         <w:rPr>
@@ -3752,7 +4318,214 @@
         </w:numPr>
         <w:bidi w:val="0"/>
         <w:jc w:val="left"/>
-        <w:rPr/>
+        <w:rPr>
+          <w:rFonts w:ascii="Times New Roman" w:hAnsi="Times New Roman"/>
+          <w:sz w:val="22"/>
+          <w:szCs w:val="22"/>
+        </w:rPr>
+      </w:pPr>
+      <w:r>
+        <w:rPr>
+          <w:color w:val="FF0000"/>
+          <w:sz w:val="22"/>
+          <w:szCs w:val="22"/>
+        </w:rPr>
+        <w:t>Paved Step Adjacent French Doors</w:t>
+        <w:br/>
+        <w:t xml:space="preserve">Ensure that the </w:t>
+      </w:r>
+      <w:r>
+        <w:rPr>
+          <w:color w:val="000000"/>
+          <w:sz w:val="22"/>
+          <w:szCs w:val="22"/>
+        </w:rPr>
+        <w:t>{{ao_apostrophe}}</w:t>
+      </w:r>
+      <w:r>
+        <w:rPr>
+          <w:color w:val="FF0000"/>
+          <w:sz w:val="22"/>
+          <w:szCs w:val="22"/>
+        </w:rPr>
+        <w:t xml:space="preserve"> paved step adjacent to their French doors is not disturbed by the works. Ensure that the paved step is protected from damage by laying timber sheeting across it. Any gaps between the paved step the proposed wall are to be neatly infilled in materials to be agreed between the owners or, where the owners are unable to reach agreement, shall be determined by the surveyors in accordance with the Act.</w:t>
+      </w:r>
+    </w:p>
+    <w:p>
+      <w:pPr>
+        <w:pStyle w:val="TextBody"/>
+        <w:numPr>
+          <w:ilvl w:val="2"/>
+          <w:numId w:val="2"/>
+        </w:numPr>
+        <w:bidi w:val="0"/>
+        <w:jc w:val="left"/>
+        <w:rPr>
+          <w:rFonts w:ascii="Times New Roman" w:hAnsi="Times New Roman"/>
+          <w:sz w:val="22"/>
+          <w:szCs w:val="22"/>
+        </w:rPr>
+      </w:pPr>
+      <w:r>
+        <w:rPr>
+          <w:rFonts w:eastAsia="Noto Serif CJK SC" w:cs="Droid Sans Devanagari"/>
+          <w:color w:val="FF0000"/>
+          <w:kern w:val="2"/>
+          <w:sz w:val="22"/>
+          <w:szCs w:val="22"/>
+          <w:lang w:val="en-GB" w:eastAsia="zh-CN" w:bidi="hi-IN"/>
+        </w:rPr>
+        <w:t>Raised Flowerbed</w:t>
+      </w:r>
+      <w:r>
+        <w:rPr>
+          <w:color w:val="FF0000"/>
+          <w:sz w:val="22"/>
+          <w:szCs w:val="22"/>
+        </w:rPr>
+        <w:br/>
+        <w:t xml:space="preserve">Ensure that the </w:t>
+      </w:r>
+      <w:r>
+        <w:rPr>
+          <w:color w:val="000000"/>
+          <w:sz w:val="22"/>
+          <w:szCs w:val="22"/>
+        </w:rPr>
+        <w:t>Adjoining Owner's</w:t>
+      </w:r>
+      <w:r>
+        <w:rPr>
+          <w:color w:val="FF0000"/>
+          <w:sz w:val="22"/>
+          <w:szCs w:val="22"/>
+        </w:rPr>
+        <w:t xml:space="preserve"> raised flowerbed is protected from damage as far as reasonably possible during the works. Upon completion of the wall construction </w:t>
+      </w:r>
+      <w:r>
+        <w:rPr>
+          <w:rFonts w:eastAsia="Noto Serif CJK SC" w:cs="Droid Sans Devanagari"/>
+          <w:color w:val="FF0000"/>
+          <w:kern w:val="2"/>
+          <w:sz w:val="22"/>
+          <w:szCs w:val="22"/>
+          <w:lang w:val="en-GB" w:eastAsia="zh-CN" w:bidi="hi-IN"/>
+        </w:rPr>
+        <w:t>the raised flowerbed is to be restored to its pre-existing condition</w:t>
+      </w:r>
+      <w:r>
+        <w:rPr>
+          <w:color w:val="FF0000"/>
+          <w:sz w:val="22"/>
+          <w:szCs w:val="22"/>
+        </w:rPr>
+        <w:t>.</w:t>
+      </w:r>
+    </w:p>
+    <w:p>
+      <w:pPr>
+        <w:pStyle w:val="TextBody"/>
+        <w:numPr>
+          <w:ilvl w:val="2"/>
+          <w:numId w:val="2"/>
+        </w:numPr>
+        <w:bidi w:val="0"/>
+        <w:jc w:val="left"/>
+        <w:rPr>
+          <w:rFonts w:ascii="Times New Roman" w:hAnsi="Times New Roman"/>
+          <w:sz w:val="22"/>
+          <w:szCs w:val="22"/>
+        </w:rPr>
+      </w:pPr>
+      <w:r>
+        <w:rPr>
+          <w:rFonts w:eastAsia="Noto Serif CJK SC" w:cs="Droid Sans Devanagari"/>
+          <w:color w:val="FF0000"/>
+          <w:kern w:val="2"/>
+          <w:sz w:val="22"/>
+          <w:szCs w:val="22"/>
+          <w:lang w:val="en-GB" w:eastAsia="zh-CN" w:bidi="hi-IN"/>
+        </w:rPr>
+        <w:t>Timber Decking</w:t>
+      </w:r>
+      <w:r>
+        <w:rPr>
+          <w:color w:val="FF0000"/>
+          <w:sz w:val="22"/>
+          <w:szCs w:val="22"/>
+        </w:rPr>
+        <w:br/>
+        <w:t xml:space="preserve">Ensure that the </w:t>
+      </w:r>
+      <w:r>
+        <w:rPr>
+          <w:color w:val="000000"/>
+          <w:sz w:val="22"/>
+          <w:szCs w:val="22"/>
+        </w:rPr>
+        <w:t>{{ao_apostrophe}}</w:t>
+      </w:r>
+      <w:r>
+        <w:rPr>
+          <w:color w:val="FF0000"/>
+          <w:sz w:val="22"/>
+          <w:szCs w:val="22"/>
+        </w:rPr>
+        <w:t xml:space="preserve"> </w:t>
+      </w:r>
+      <w:r>
+        <w:rPr>
+          <w:rFonts w:eastAsia="Noto Serif CJK SC" w:cs="Droid Sans Devanagari"/>
+          <w:color w:val="FF0000"/>
+          <w:kern w:val="2"/>
+          <w:sz w:val="22"/>
+          <w:szCs w:val="22"/>
+          <w:lang w:val="en-GB" w:eastAsia="zh-CN" w:bidi="hi-IN"/>
+        </w:rPr>
+        <w:t>timber decking is</w:t>
+      </w:r>
+      <w:r>
+        <w:rPr>
+          <w:color w:val="FF0000"/>
+          <w:sz w:val="22"/>
+          <w:szCs w:val="22"/>
+        </w:rPr>
+        <w:t xml:space="preserve"> carefully lifted and stored where required to enable excavation works. Upon completion of the wall construction the </w:t>
+      </w:r>
+      <w:r>
+        <w:rPr>
+          <w:rFonts w:eastAsia="Noto Serif CJK SC" w:cs="Droid Sans Devanagari"/>
+          <w:color w:val="FF0000"/>
+          <w:kern w:val="2"/>
+          <w:sz w:val="22"/>
+          <w:szCs w:val="22"/>
+          <w:lang w:val="en-GB" w:eastAsia="zh-CN" w:bidi="hi-IN"/>
+        </w:rPr>
+        <w:t>timber decking is</w:t>
+      </w:r>
+      <w:r>
+        <w:rPr>
+          <w:color w:val="FF0000"/>
+          <w:sz w:val="22"/>
+          <w:szCs w:val="22"/>
+        </w:rPr>
+        <w:t xml:space="preserve"> to be carefully reinstated and where necessary carefully cut/trimmed to size to fit ensuring a clean line.</w:t>
+      </w:r>
+    </w:p>
+    <w:p>
+      <w:pPr>
+        <w:pStyle w:val="TextBody"/>
+        <w:numPr>
+          <w:ilvl w:val="2"/>
+          <w:numId w:val="2"/>
+        </w:numPr>
+        <w:bidi w:val="0"/>
+        <w:jc w:val="left"/>
+        <w:rPr>
+          <w:rFonts w:ascii="Times New Roman" w:hAnsi="Times New Roman"/>
+          <w:sz w:val="22"/>
+          <w:szCs w:val="22"/>
+        </w:rPr>
       </w:pPr>
       <w:r>
         <w:rPr>
@@ -3794,7 +4567,7 @@
           <w:sz w:val="22"/>
           <w:szCs w:val="22"/>
         </w:rPr>
-        <w:t xml:space="preserve"> property to provide a cantilevered working platform solely to enable the execution of the works.  Such platform shall be placed with no direct load placed on the </w:t>
+        <w:t xml:space="preserve"> property to provide a cantilevered working platform over-sailing the Adjoining Owner’s air space by no more than 1 metre and solely to enable the execution of the works.  Such platform shall be placed with no direct load placed on the </w:t>
       </w:r>
       <w:r>
         <w:rPr>
@@ -3870,7 +4643,85 @@
         </w:numPr>
         <w:bidi w:val="0"/>
         <w:jc w:val="left"/>
-        <w:rPr/>
+        <w:rPr>
+          <w:rFonts w:ascii="Times New Roman" w:hAnsi="Times New Roman"/>
+          <w:sz w:val="22"/>
+          <w:szCs w:val="22"/>
+        </w:rPr>
+      </w:pPr>
+      <w:r>
+        <w:rPr>
+          <w:color w:val="FF0000"/>
+          <w:sz w:val="22"/>
+          <w:szCs w:val="22"/>
+        </w:rPr>
+        <w:t>Incidental Access</w:t>
+        <w:br/>
+        <w:t xml:space="preserve">Where light or incidental access onto the </w:t>
+      </w:r>
+      <w:r>
+        <w:rPr>
+          <w:color w:val="000000"/>
+          <w:sz w:val="22"/>
+          <w:szCs w:val="22"/>
+        </w:rPr>
+        <w:t>{{ao_apostrophe}}</w:t>
+      </w:r>
+      <w:r>
+        <w:rPr>
+          <w:color w:val="FF0000"/>
+          <w:sz w:val="22"/>
+          <w:szCs w:val="22"/>
+        </w:rPr>
+        <w:t xml:space="preserve"> roof is necessary, precautions are to be taken to prevent the imposition of excessive loads and to protect the roof finish and covering (i.e. boards to be laid over resilient layer to protect roof finishes with a lip be formed on the lower edge to catch any debris and prevent this fouling the </w:t>
+      </w:r>
+      <w:r>
+        <w:rPr>
+          <w:color w:val="000000"/>
+          <w:sz w:val="22"/>
+          <w:szCs w:val="22"/>
+        </w:rPr>
+        <w:t>{{ao_apostrophe}}</w:t>
+      </w:r>
+      <w:r>
+        <w:rPr>
+          <w:color w:val="FF0000"/>
+          <w:sz w:val="22"/>
+          <w:szCs w:val="22"/>
+        </w:rPr>
+        <w:t xml:space="preserve"> roof drainage system). Materials are not to be stored on the </w:t>
+      </w:r>
+      <w:r>
+        <w:rPr>
+          <w:color w:val="000000"/>
+          <w:sz w:val="22"/>
+          <w:szCs w:val="22"/>
+        </w:rPr>
+        <w:t>{{ao_apostrophe}}</w:t>
+      </w:r>
+      <w:r>
+        <w:rPr>
+          <w:color w:val="FF0000"/>
+          <w:sz w:val="22"/>
+          <w:szCs w:val="22"/>
+        </w:rPr>
+        <w:t xml:space="preserve"> roof. </w:t>
+      </w:r>
+    </w:p>
+    <w:p>
+      <w:pPr>
+        <w:pStyle w:val="TextBody"/>
+        <w:numPr>
+          <w:ilvl w:val="2"/>
+          <w:numId w:val="2"/>
+        </w:numPr>
+        <w:bidi w:val="0"/>
+        <w:jc w:val="left"/>
+        <w:rPr>
+          <w:rFonts w:ascii="Times New Roman" w:hAnsi="Times New Roman"/>
+          <w:sz w:val="22"/>
+          <w:szCs w:val="22"/>
+        </w:rPr>
       </w:pPr>
       <w:r>
         <w:rPr>
@@ -3908,10 +4759,17 @@
         </w:numPr>
         <w:bidi w:val="0"/>
         <w:jc w:val="left"/>
-        <w:rPr/>
-      </w:pPr>
-      <w:r>
-        <w:rPr/>
+        <w:rPr>
+          <w:rFonts w:ascii="Times New Roman" w:hAnsi="Times New Roman"/>
+          <w:sz w:val="22"/>
+          <w:szCs w:val="22"/>
+        </w:rPr>
+      </w:pPr>
+      <w:r>
+        <w:rPr>
+          <w:sz w:val="22"/>
+          <w:szCs w:val="22"/>
+        </w:rPr>
         <w:t>Timber Fencing</w:t>
         <w:br/>
         <w:t xml:space="preserve">That the new extension enclosing wall and existing sections of retained boundary timber fencing are to be adequately, neatly and securely joined upon completion. </w:t>
@@ -3926,7 +4784,11 @@
         </w:numPr>
         <w:bidi w:val="0"/>
         <w:jc w:val="left"/>
-        <w:rPr/>
+        <w:rPr>
+          <w:rFonts w:ascii="Times New Roman" w:hAnsi="Times New Roman"/>
+          <w:sz w:val="22"/>
+          <w:szCs w:val="22"/>
+        </w:rPr>
       </w:pPr>
       <w:r>
         <w:rPr>
@@ -3980,7 +4842,11 @@
         </w:numPr>
         <w:bidi w:val="0"/>
         <w:jc w:val="left"/>
-        <w:rPr/>
+        <w:rPr>
+          <w:rFonts w:ascii="Times New Roman" w:hAnsi="Times New Roman"/>
+          <w:sz w:val="22"/>
+          <w:szCs w:val="22"/>
+        </w:rPr>
       </w:pPr>
       <w:r>
         <w:rPr>
@@ -4018,7 +4884,11 @@
         </w:numPr>
         <w:bidi w:val="0"/>
         <w:jc w:val="left"/>
-        <w:rPr/>
+        <w:rPr>
+          <w:rFonts w:ascii="Times New Roman" w:hAnsi="Times New Roman"/>
+          <w:sz w:val="22"/>
+          <w:szCs w:val="22"/>
+        </w:rPr>
       </w:pPr>
       <w:r>
         <w:rPr>
@@ -4072,7 +4942,11 @@
         </w:numPr>
         <w:bidi w:val="0"/>
         <w:jc w:val="left"/>
-        <w:rPr/>
+        <w:rPr>
+          <w:rFonts w:ascii="Times New Roman" w:hAnsi="Times New Roman"/>
+          <w:sz w:val="22"/>
+          <w:szCs w:val="22"/>
+        </w:rPr>
       </w:pPr>
       <w:r>
         <w:rPr>
@@ -4138,7 +5012,11 @@
         </w:numPr>
         <w:bidi w:val="0"/>
         <w:jc w:val="left"/>
-        <w:rPr/>
+        <w:rPr>
+          <w:rFonts w:ascii="Times New Roman" w:hAnsi="Times New Roman"/>
+          <w:sz w:val="22"/>
+          <w:szCs w:val="22"/>
+        </w:rPr>
       </w:pPr>
       <w:r>
         <w:rPr>
@@ -4218,7 +5096,11 @@
         </w:numPr>
         <w:bidi w:val="0"/>
         <w:jc w:val="left"/>
-        <w:rPr/>
+        <w:rPr>
+          <w:rFonts w:ascii="Times New Roman" w:hAnsi="Times New Roman"/>
+          <w:sz w:val="22"/>
+          <w:szCs w:val="22"/>
+        </w:rPr>
       </w:pPr>
       <w:r>
         <w:rPr>
@@ -4253,7 +5135,11 @@
         </w:numPr>
         <w:bidi w:val="0"/>
         <w:jc w:val="left"/>
-        <w:rPr/>
+        <w:rPr>
+          <w:rFonts w:ascii="Times New Roman" w:hAnsi="Times New Roman"/>
+          <w:sz w:val="22"/>
+          <w:szCs w:val="22"/>
+        </w:rPr>
       </w:pPr>
       <w:r>
         <w:rPr>
@@ -4318,7 +5204,11 @@
         </w:numPr>
         <w:bidi w:val="0"/>
         <w:jc w:val="left"/>
-        <w:rPr/>
+        <w:rPr>
+          <w:rFonts w:ascii="Times New Roman" w:hAnsi="Times New Roman"/>
+          <w:sz w:val="22"/>
+          <w:szCs w:val="22"/>
+        </w:rPr>
       </w:pPr>
       <w:r>
         <w:rPr>
@@ -4356,10 +5246,49 @@
         </w:numPr>
         <w:bidi w:val="0"/>
         <w:jc w:val="left"/>
-        <w:rPr/>
-      </w:pPr>
-      <w:r>
-        <w:rPr>
+        <w:rPr>
+          <w:rFonts w:ascii="Times New Roman" w:hAnsi="Times New Roman"/>
+          <w:sz w:val="22"/>
+          <w:szCs w:val="22"/>
+        </w:rPr>
+      </w:pPr>
+      <w:r>
+        <w:rPr>
+          <w:color w:val="FF0000"/>
+          <w:sz w:val="22"/>
+          <w:szCs w:val="22"/>
+        </w:rPr>
+        <w:t>Liability</w:t>
+        <w:br/>
+      </w:r>
+      <w:r>
+        <w:rPr>
+          <w:bCs/>
+          <w:color w:val="FF0000"/>
+          <w:sz w:val="22"/>
+          <w:szCs w:val="22"/>
+        </w:rPr>
+        <w:t xml:space="preserve">Hold the {{ao_plural}} free from liability in respect of any injury or loss of life to any person or damage to property caused by, or in consequence of, the execution of the said works and the cost of making any justified claims including all Third Party risks caused by or in consequence of the execution of the said works and shall indemnify the {{ao_plural}} against all costs, claims or proceedings in connection therewith. </w:t>
+      </w:r>
+    </w:p>
+    <w:p>
+      <w:pPr>
+        <w:pStyle w:val="TextBody"/>
+        <w:numPr>
+          <w:ilvl w:val="0"/>
+          <w:numId w:val="2"/>
+        </w:numPr>
+        <w:bidi w:val="0"/>
+        <w:jc w:val="left"/>
+        <w:rPr>
+          <w:rFonts w:ascii="Times New Roman" w:hAnsi="Times New Roman"/>
+          <w:sz w:val="22"/>
+          <w:szCs w:val="22"/>
+        </w:rPr>
+      </w:pPr>
+      <w:r>
+        <w:rPr>
+          <w:bCs/>
           <w:color w:val="FF0000"/>
           <w:sz w:val="22"/>
           <w:szCs w:val="22"/>
@@ -4370,6 +5299,7 @@
       <w:r>
         <w:rPr>
           <w:b/>
+          <w:bCs/>
           <w:color w:val="FF0000"/>
           <w:sz w:val="22"/>
           <w:szCs w:val="22"/>
@@ -4378,6 +5308,135 @@
       </w:r>
       <w:r>
         <w:rPr>
+          <w:b w:val="false"/>
+          <w:bCs w:val="false"/>
+          <w:color w:val="FF0000"/>
+          <w:sz w:val="22"/>
+          <w:szCs w:val="22"/>
+        </w:rPr>
+        <w:t xml:space="preserve"> the</w:t>
+      </w:r>
+      <w:r>
+        <w:rPr>
+          <w:bCs/>
+          <w:color w:val="FF0000"/>
+          <w:sz w:val="22"/>
+          <w:szCs w:val="22"/>
+        </w:rPr>
+        <w:t xml:space="preserve"> {{bo_plural}} </w:t>
+      </w:r>
+      <w:r>
+        <w:rPr>
+          <w:rFonts w:eastAsia="Noto Serif CJK SC" w:cs="Droid Sans Devanagari"/>
+          <w:bCs/>
+          <w:color w:val="FF0000"/>
+          <w:kern w:val="2"/>
+          <w:sz w:val="22"/>
+          <w:szCs w:val="22"/>
+          <w:lang w:val="en-GB" w:eastAsia="zh-CN" w:bidi="hi-IN"/>
+        </w:rPr>
+        <w:t>shall</w:t>
+      </w:r>
+      <w:r>
+        <w:rPr>
+          <w:bCs/>
+          <w:color w:val="FF0000"/>
+          <w:sz w:val="22"/>
+          <w:szCs w:val="22"/>
+        </w:rPr>
+        <w:t xml:space="preserve"> maintain or cause the Contractor to maintain adequate insurance in respect of any expense, liability, loss, claim or proceedings which the {{bo_plural}} may sustain by reason of damage to any property and provide evidence of this upon demand by the two surveyors or the </w:t>
+      </w:r>
+      <w:r>
+        <w:rPr>
+          <w:bCs/>
+          <w:color w:val="000000"/>
+          <w:sz w:val="22"/>
+          <w:szCs w:val="22"/>
+        </w:rPr>
+        <w:t>{{ao_plural}}</w:t>
+      </w:r>
+      <w:r>
+        <w:rPr>
+          <w:bCs/>
+          <w:color w:val="FF0000"/>
+          <w:sz w:val="22"/>
+          <w:szCs w:val="22"/>
+        </w:rPr>
+        <w:t>. It is, however, not within the jurisdiction of the two surveyors to oversee the matter of insurance or to approve the adequacy of such insurance.</w:t>
+      </w:r>
+    </w:p>
+    <w:p>
+      <w:pPr>
+        <w:pStyle w:val="TextBody"/>
+        <w:numPr>
+          <w:ilvl w:val="0"/>
+          <w:numId w:val="2"/>
+        </w:numPr>
+        <w:bidi w:val="0"/>
+        <w:jc w:val="left"/>
+        <w:rPr>
+          <w:rFonts w:ascii="Times New Roman" w:hAnsi="Times New Roman"/>
+          <w:sz w:val="22"/>
+          <w:szCs w:val="22"/>
+        </w:rPr>
+      </w:pPr>
+      <w:r>
+        <w:rPr>
+          <w:b/>
+          <w:sz w:val="22"/>
+          <w:szCs w:val="22"/>
+        </w:rPr>
+        <w:t>THAT s</w:t>
+      </w:r>
+      <w:r>
+        <w:rPr>
+          <w:sz w:val="22"/>
+          <w:szCs w:val="22"/>
+        </w:rPr>
+        <w:t xml:space="preserve">hould the works be stopped or once commenced are abandoned or suspended for a period exceeding three (3) months, the surveyors may determine the appropriate action to be taken by the </w:t>
+      </w:r>
+      <w:r>
+        <w:rPr>
+          <w:color w:val="000000"/>
+          <w:sz w:val="22"/>
+          <w:szCs w:val="22"/>
+        </w:rPr>
+        <w:t>{{bo_plural}}</w:t>
+      </w:r>
+      <w:r>
+        <w:rPr>
+          <w:sz w:val="22"/>
+          <w:szCs w:val="22"/>
+        </w:rPr>
+        <w:t xml:space="preserve">. </w:t>
+      </w:r>
+    </w:p>
+    <w:p>
+      <w:pPr>
+        <w:pStyle w:val="TextBody"/>
+        <w:numPr>
+          <w:ilvl w:val="0"/>
+          <w:numId w:val="2"/>
+        </w:numPr>
+        <w:bidi w:val="0"/>
+        <w:jc w:val="left"/>
+        <w:rPr>
+          <w:rFonts w:ascii="Times New Roman" w:hAnsi="Times New Roman"/>
+          <w:sz w:val="22"/>
+          <w:szCs w:val="22"/>
+        </w:rPr>
+      </w:pPr>
+      <w:r>
+        <w:rPr>
+          <w:b/>
+          <w:color w:val="FF0000"/>
+          <w:sz w:val="22"/>
+          <w:szCs w:val="22"/>
+        </w:rPr>
+        <w:t>THAT</w:t>
+      </w:r>
+      <w:r>
+        <w:rPr>
           <w:color w:val="FF0000"/>
           <w:sz w:val="22"/>
           <w:szCs w:val="22"/>
@@ -4398,23 +5457,7 @@
           <w:sz w:val="22"/>
           <w:szCs w:val="22"/>
         </w:rPr>
-        <w:t xml:space="preserve"> </w:t>
-      </w:r>
-      <w:r>
-        <w:rPr>
-          <w:color w:val="000000"/>
-          <w:sz w:val="22"/>
-          <w:szCs w:val="22"/>
-        </w:rPr>
-        <w:t>{{bo_is_are}}</w:t>
-      </w:r>
-      <w:r>
-        <w:rPr>
-          <w:color w:val="FF0000"/>
-          <w:sz w:val="22"/>
-          <w:szCs w:val="22"/>
-        </w:rPr>
-        <w:t xml:space="preserve"> to maintain and cause all contractors to maintain adequate insurances and provide evidence of this to the </w:t>
+        <w:t xml:space="preserve"> shall upon completion of the works provide to the </w:t>
       </w:r>
       <w:r>
         <w:rPr>
@@ -4430,7 +5473,23 @@
           <w:sz w:val="22"/>
           <w:szCs w:val="22"/>
         </w:rPr>
-        <w:t xml:space="preserve"> upon request. The surveyors have not made and will not make any determination upon the adequacy of insurances.</w:t>
+        <w:t xml:space="preserve"> a set of the “as built” drawings of the works insofar as they may be different from the drawings forming part of this Award, at the sole cost of the </w:t>
+      </w:r>
+      <w:r>
+        <w:rPr>
+          <w:color w:val="000000"/>
+          <w:sz w:val="22"/>
+          <w:szCs w:val="22"/>
+        </w:rPr>
+        <w:t>{{bo_plural}}</w:t>
+      </w:r>
+      <w:r>
+        <w:rPr>
+          <w:color w:val="FF0000"/>
+          <w:sz w:val="22"/>
+          <w:szCs w:val="22"/>
+        </w:rPr>
+        <w:t>.</w:t>
       </w:r>
     </w:p>
     <w:p>
@@ -4442,7 +5501,11 @@
         </w:numPr>
         <w:bidi w:val="0"/>
         <w:jc w:val="left"/>
-        <w:rPr/>
+        <w:rPr>
+          <w:rFonts w:ascii="Times New Roman" w:hAnsi="Times New Roman"/>
+          <w:sz w:val="22"/>
+          <w:szCs w:val="22"/>
+        </w:rPr>
       </w:pPr>
       <w:r>
         <w:rPr>
@@ -4450,14 +5513,14 @@
           <w:sz w:val="22"/>
           <w:szCs w:val="22"/>
         </w:rPr>
-        <w:t>THAT s</w:t>
-      </w:r>
-      <w:r>
-        <w:rPr>
-          <w:sz w:val="22"/>
-          <w:szCs w:val="22"/>
-        </w:rPr>
-        <w:t xml:space="preserve">hould the works be stopped or once commenced are abandoned or suspended for a period exceeding three (3) months, the surveyors may determine the appropriate action to be taken by the </w:t>
+        <w:t>THAT</w:t>
+      </w:r>
+      <w:r>
+        <w:rPr>
+          <w:sz w:val="22"/>
+          <w:szCs w:val="22"/>
+        </w:rPr>
+        <w:t xml:space="preserve"> the </w:t>
       </w:r>
       <w:r>
         <w:rPr>
@@ -4472,7 +5535,22 @@
           <w:sz w:val="22"/>
           <w:szCs w:val="22"/>
         </w:rPr>
-        <w:t xml:space="preserve">. </w:t>
+        <w:t xml:space="preserve"> shall ensure that </w:t>
+      </w:r>
+      <w:r>
+        <w:rPr>
+          <w:color w:val="000000"/>
+          <w:sz w:val="22"/>
+          <w:szCs w:val="22"/>
+        </w:rPr>
+        <w:t>{{bo_his_her}}</w:t>
+      </w:r>
+      <w:r>
+        <w:rPr>
+          <w:sz w:val="22"/>
+          <w:szCs w:val="22"/>
+        </w:rPr>
+        <w:t xml:space="preserve"> contractor is fully aware of the contents of this Award and shall ensure that its requirements are adhered to. </w:t>
       </w:r>
     </w:p>
     <w:p>
@@ -4484,12 +5562,15 @@
         </w:numPr>
         <w:bidi w:val="0"/>
         <w:jc w:val="left"/>
-        <w:rPr/>
+        <w:rPr>
+          <w:rFonts w:ascii="Times New Roman" w:hAnsi="Times New Roman"/>
+          <w:sz w:val="22"/>
+          <w:szCs w:val="22"/>
+        </w:rPr>
       </w:pPr>
       <w:r>
         <w:rPr>
           <w:b/>
-          <w:color w:val="FF0000"/>
           <w:sz w:val="22"/>
           <w:szCs w:val="22"/>
         </w:rPr>
@@ -4497,59 +5578,10 @@
       </w:r>
       <w:r>
         <w:rPr>
-          <w:color w:val="FF0000"/>
-          <w:sz w:val="22"/>
-          <w:szCs w:val="22"/>
-        </w:rPr>
-        <w:t xml:space="preserve"> the </w:t>
-      </w:r>
-      <w:r>
-        <w:rPr>
-          <w:color w:val="000000"/>
-          <w:sz w:val="22"/>
-          <w:szCs w:val="22"/>
-        </w:rPr>
-        <w:t>{{bo_plural}}</w:t>
-      </w:r>
-      <w:r>
-        <w:rPr>
-          <w:color w:val="FF0000"/>
-          <w:sz w:val="22"/>
-          <w:szCs w:val="22"/>
-        </w:rPr>
-        <w:t xml:space="preserve"> shall upon completion of the works provide to the </w:t>
-      </w:r>
-      <w:r>
-        <w:rPr>
-          <w:color w:val="000000"/>
-          <w:sz w:val="22"/>
-          <w:szCs w:val="22"/>
-        </w:rPr>
-        <w:t>{{ao_plural}}</w:t>
-      </w:r>
-      <w:r>
-        <w:rPr>
-          <w:color w:val="FF0000"/>
-          <w:sz w:val="22"/>
-          <w:szCs w:val="22"/>
-        </w:rPr>
-        <w:t xml:space="preserve"> a set of the “as built” drawings of the works insofar as they may be different from the drawings forming part of this Award, at the sole cost of the </w:t>
-      </w:r>
-      <w:r>
-        <w:rPr>
-          <w:color w:val="000000"/>
-          <w:sz w:val="22"/>
-          <w:szCs w:val="22"/>
-        </w:rPr>
-        <w:t>{{bo_plural}}</w:t>
-      </w:r>
-      <w:r>
-        <w:rPr>
-          <w:color w:val="FF0000"/>
-          <w:sz w:val="22"/>
-          <w:szCs w:val="22"/>
-        </w:rPr>
-        <w:t>.</w:t>
+          <w:sz w:val="22"/>
+          <w:szCs w:val="22"/>
+        </w:rPr>
+        <w:t xml:space="preserve"> the drawings and/or other documents provided by others and attached to or referred to in this Award are accepted in good faith, taken to be accurate and properly showing the details of the agreed works to be undertaken.</w:t>
       </w:r>
     </w:p>
     <w:p>
@@ -4561,7 +5593,11 @@
         </w:numPr>
         <w:bidi w:val="0"/>
         <w:jc w:val="left"/>
-        <w:rPr/>
+        <w:rPr>
+          <w:rFonts w:ascii="Times New Roman" w:hAnsi="Times New Roman"/>
+          <w:sz w:val="22"/>
+          <w:szCs w:val="22"/>
+        </w:rPr>
       </w:pPr>
       <w:r>
         <w:rPr>
@@ -4576,37 +5612,7 @@
           <w:sz w:val="22"/>
           <w:szCs w:val="22"/>
         </w:rPr>
-        <w:t xml:space="preserve"> the </w:t>
-      </w:r>
-      <w:r>
-        <w:rPr>
-          <w:color w:val="000000"/>
-          <w:sz w:val="22"/>
-          <w:szCs w:val="22"/>
-        </w:rPr>
-        <w:t>{{bo_plural}}</w:t>
-      </w:r>
-      <w:r>
-        <w:rPr>
-          <w:sz w:val="22"/>
-          <w:szCs w:val="22"/>
-        </w:rPr>
-        <w:t xml:space="preserve"> shall ensure that </w:t>
-      </w:r>
-      <w:r>
-        <w:rPr>
-          <w:color w:val="000000"/>
-          <w:sz w:val="22"/>
-          <w:szCs w:val="22"/>
-        </w:rPr>
-        <w:t>{{bo_his_her}}</w:t>
-      </w:r>
-      <w:r>
-        <w:rPr>
-          <w:sz w:val="22"/>
-          <w:szCs w:val="22"/>
-        </w:rPr>
-        <w:t xml:space="preserve"> contractor is fully aware of the contents of this Award and shall ensure that its requirements are adhered to. </w:t>
+        <w:t xml:space="preserve"> any agreement or acceptance made by any surveyor in this Award or subsequently shall not be taken to imply any responsibility on them or their appointed technical delegates for any structural or any other insufficiency in any part of the works whether existing or executed.</w:t>
       </w:r>
     </w:p>
     <w:p>
@@ -4618,7 +5624,11 @@
         </w:numPr>
         <w:bidi w:val="0"/>
         <w:jc w:val="left"/>
-        <w:rPr/>
+        <w:rPr>
+          <w:rFonts w:ascii="Times New Roman" w:hAnsi="Times New Roman"/>
+          <w:sz w:val="22"/>
+          <w:szCs w:val="22"/>
+        </w:rPr>
       </w:pPr>
       <w:r>
         <w:rPr>
@@ -4633,7 +5643,7 @@
           <w:sz w:val="22"/>
           <w:szCs w:val="22"/>
         </w:rPr>
-        <w:t xml:space="preserve"> the drawings and/or other documents provided by others and attached to or referred to in this Award are accepted in good faith, taken to be accurate and properly showing the details of the agreed works to be undertaken.</w:t>
+        <w:t xml:space="preserve"> nothing in this Award shall be held as conferring, admitting or affecting any easement of light or other easement in or relating to any property.</w:t>
       </w:r>
     </w:p>
     <w:p>
@@ -4645,61 +5655,11 @@
         </w:numPr>
         <w:bidi w:val="0"/>
         <w:jc w:val="left"/>
-        <w:rPr/>
-      </w:pPr>
-      <w:r>
-        <w:rPr>
-          <w:b/>
-          <w:sz w:val="22"/>
-          <w:szCs w:val="22"/>
-        </w:rPr>
-        <w:t>THAT</w:t>
-      </w:r>
-      <w:r>
-        <w:rPr>
-          <w:sz w:val="22"/>
-          <w:szCs w:val="22"/>
-        </w:rPr>
-        <w:t xml:space="preserve"> any agreement or acceptance made by any surveyor in this Award or subsequently shall not be taken to imply any responsibility on them or their appointed technical delegates for any structural or any other insufficiency in any part of the works whether existing or executed.</w:t>
-      </w:r>
-    </w:p>
-    <w:p>
-      <w:pPr>
-        <w:pStyle w:val="TextBody"/>
-        <w:numPr>
-          <w:ilvl w:val="0"/>
-          <w:numId w:val="2"/>
-        </w:numPr>
-        <w:bidi w:val="0"/>
-        <w:jc w:val="left"/>
-        <w:rPr/>
-      </w:pPr>
-      <w:r>
-        <w:rPr>
-          <w:b/>
-          <w:sz w:val="22"/>
-          <w:szCs w:val="22"/>
-        </w:rPr>
-        <w:t>THAT</w:t>
-      </w:r>
-      <w:r>
-        <w:rPr>
-          <w:sz w:val="22"/>
-          <w:szCs w:val="22"/>
-        </w:rPr>
-        <w:t xml:space="preserve"> nothing in this Award shall be held as conferring, admitting or affecting any easement of light or other easement in or relating to any property.</w:t>
-      </w:r>
-    </w:p>
-    <w:p>
-      <w:pPr>
-        <w:pStyle w:val="TextBody"/>
-        <w:numPr>
-          <w:ilvl w:val="0"/>
-          <w:numId w:val="2"/>
-        </w:numPr>
-        <w:bidi w:val="0"/>
-        <w:jc w:val="left"/>
-        <w:rPr/>
+        <w:rPr>
+          <w:rFonts w:ascii="Times New Roman" w:hAnsi="Times New Roman"/>
+          <w:sz w:val="22"/>
+          <w:szCs w:val="22"/>
+        </w:rPr>
       </w:pPr>
       <w:r>
         <w:rPr>
@@ -4749,7 +5709,11 @@
         </w:numPr>
         <w:bidi w:val="0"/>
         <w:jc w:val="left"/>
-        <w:rPr/>
+        <w:rPr>
+          <w:rFonts w:ascii="Times New Roman" w:hAnsi="Times New Roman"/>
+          <w:sz w:val="22"/>
+          <w:szCs w:val="22"/>
+        </w:rPr>
       </w:pPr>
       <w:r>
         <w:rPr>
@@ -4776,7 +5740,11 @@
         </w:numPr>
         <w:bidi w:val="0"/>
         <w:jc w:val="left"/>
-        <w:rPr/>
+        <w:rPr>
+          <w:rFonts w:ascii="Times New Roman" w:hAnsi="Times New Roman"/>
+          <w:sz w:val="22"/>
+          <w:szCs w:val="22"/>
+        </w:rPr>
       </w:pPr>
       <w:r>
         <w:rPr>
@@ -4805,7 +5773,11 @@
         </w:numPr>
         <w:bidi w:val="0"/>
         <w:jc w:val="left"/>
-        <w:rPr/>
+        <w:rPr>
+          <w:rFonts w:ascii="Times New Roman" w:hAnsi="Times New Roman"/>
+          <w:sz w:val="22"/>
+          <w:szCs w:val="22"/>
+        </w:rPr>
       </w:pPr>
       <w:r>
         <w:rPr>
@@ -4834,7 +5806,11 @@
         </w:numPr>
         <w:bidi w:val="0"/>
         <w:jc w:val="left"/>
-        <w:rPr/>
+        <w:rPr>
+          <w:rFonts w:ascii="Times New Roman" w:hAnsi="Times New Roman"/>
+          <w:sz w:val="22"/>
+          <w:szCs w:val="22"/>
+        </w:rPr>
       </w:pPr>
       <w:r>
         <w:rPr>
@@ -4936,10 +5912,17 @@
         </w:numPr>
         <w:bidi w:val="0"/>
         <w:jc w:val="left"/>
-        <w:rPr/>
-      </w:pPr>
-      <w:r>
-        <w:rPr/>
+        <w:rPr>
+          <w:rFonts w:ascii="Times New Roman" w:hAnsi="Times New Roman"/>
+          <w:sz w:val="22"/>
+          <w:szCs w:val="22"/>
+        </w:rPr>
+      </w:pPr>
+      <w:r>
+        <w:rPr>
+          <w:sz w:val="22"/>
+          <w:szCs w:val="22"/>
+        </w:rPr>
         <w:t xml:space="preserve">STAGE1: Upon completion of those structural works that relate to the [INSERT DESCRIPTION OF WORKS] in the sum of £10,000.00, where such completion is to be confirmed to the solicitor/escrow agent in writing from two of the three surveyors.                                                                                                   </w:t>
       </w:r>
     </w:p>
@@ -4952,7 +5935,11 @@
         </w:numPr>
         <w:bidi w:val="0"/>
         <w:jc w:val="left"/>
-        <w:rPr/>
+        <w:rPr>
+          <w:rFonts w:ascii="Times New Roman" w:hAnsi="Times New Roman"/>
+          <w:sz w:val="22"/>
+          <w:szCs w:val="22"/>
+        </w:rPr>
       </w:pPr>
       <w:r>
         <w:rPr>
@@ -4988,7 +5975,11 @@
         </w:numPr>
         <w:bidi w:val="0"/>
         <w:jc w:val="left"/>
-        <w:rPr/>
+        <w:rPr>
+          <w:rFonts w:ascii="Times New Roman" w:hAnsi="Times New Roman"/>
+          <w:sz w:val="22"/>
+          <w:szCs w:val="22"/>
+        </w:rPr>
       </w:pPr>
       <w:r>
         <w:rPr>
@@ -5138,10 +6129,17 @@
         </w:numPr>
         <w:bidi w:val="0"/>
         <w:jc w:val="left"/>
-        <w:rPr/>
-      </w:pPr>
-      <w:r>
-        <w:rPr/>
+        <w:rPr>
+          <w:rFonts w:ascii="Times New Roman" w:hAnsi="Times New Roman"/>
+          <w:sz w:val="22"/>
+          <w:szCs w:val="22"/>
+        </w:rPr>
+      </w:pPr>
+      <w:r>
+        <w:rPr>
+          <w:sz w:val="22"/>
+          <w:szCs w:val="22"/>
+        </w:rPr>
         <w:t xml:space="preserve">Fees and VAT </w:t>
       </w:r>
     </w:p>
@@ -5154,7 +6152,11 @@
         </w:numPr>
         <w:bidi w:val="0"/>
         <w:jc w:val="left"/>
-        <w:rPr/>
+        <w:rPr>
+          <w:rFonts w:ascii="Times New Roman" w:hAnsi="Times New Roman"/>
+          <w:sz w:val="22"/>
+          <w:szCs w:val="22"/>
+        </w:rPr>
       </w:pPr>
       <w:r>
         <w:rPr>
@@ -5286,7 +6288,11 @@
         </w:numPr>
         <w:bidi w:val="0"/>
         <w:jc w:val="left"/>
-        <w:rPr/>
+        <w:rPr>
+          <w:rFonts w:ascii="Times New Roman" w:hAnsi="Times New Roman"/>
+          <w:sz w:val="22"/>
+          <w:szCs w:val="22"/>
+        </w:rPr>
       </w:pPr>
       <w:r>
         <w:rPr>
@@ -5363,7 +6369,11 @@
         </w:numPr>
         <w:bidi w:val="0"/>
         <w:jc w:val="left"/>
-        <w:rPr/>
+        <w:rPr>
+          <w:rFonts w:ascii="Times New Roman" w:hAnsi="Times New Roman"/>
+          <w:sz w:val="22"/>
+          <w:szCs w:val="22"/>
+        </w:rPr>
       </w:pPr>
       <w:r>
         <w:rPr>
@@ -5401,18 +6411,29 @@
         <w:pStyle w:val="TextBody"/>
         <w:bidi w:val="0"/>
         <w:jc w:val="left"/>
-        <w:rPr/>
-      </w:pPr>
-      <w:r>
-        <w:rPr/>
-      </w:r>
-    </w:p>
-    <w:p>
-      <w:pPr>
-        <w:pStyle w:val="TextBody"/>
-        <w:bidi w:val="0"/>
-        <w:jc w:val="left"/>
-        <w:rPr/>
+        <w:rPr>
+          <w:rFonts w:ascii="Times New Roman" w:hAnsi="Times New Roman"/>
+          <w:sz w:val="22"/>
+          <w:szCs w:val="22"/>
+        </w:rPr>
+      </w:pPr>
+      <w:r>
+        <w:rPr>
+          <w:sz w:val="22"/>
+          <w:szCs w:val="22"/>
+        </w:rPr>
+      </w:r>
+    </w:p>
+    <w:p>
+      <w:pPr>
+        <w:pStyle w:val="TextBody"/>
+        <w:bidi w:val="0"/>
+        <w:jc w:val="left"/>
+        <w:rPr>
+          <w:rFonts w:ascii="Times New Roman" w:hAnsi="Times New Roman"/>
+          <w:sz w:val="22"/>
+          <w:szCs w:val="22"/>
+        </w:rPr>
       </w:pPr>
       <w:r>
         <w:rPr>
@@ -5446,7 +6467,9 @@
         <w:bidi w:val="0"/>
         <w:jc w:val="left"/>
         <w:rPr>
-          <w:u w:val="none"/>
+          <w:rFonts w:ascii="Times New Roman" w:hAnsi="Times New Roman"/>
+          <w:sz w:val="22"/>
+          <w:szCs w:val="22"/>
         </w:rPr>
       </w:pPr>
       <w:r>
@@ -5478,29 +6501,47 @@
         <w:pStyle w:val="TextBody"/>
         <w:bidi w:val="0"/>
         <w:jc w:val="left"/>
-        <w:rPr/>
-      </w:pPr>
-      <w:r>
-        <w:rPr/>
-      </w:r>
-    </w:p>
-    <w:p>
-      <w:pPr>
-        <w:pStyle w:val="TextBody"/>
-        <w:bidi w:val="0"/>
-        <w:jc w:val="left"/>
-        <w:rPr/>
-      </w:pPr>
-      <w:r>
-        <w:rPr/>
-      </w:r>
-    </w:p>
-    <w:p>
-      <w:pPr>
-        <w:pStyle w:val="TextBody"/>
-        <w:bidi w:val="0"/>
-        <w:jc w:val="left"/>
-        <w:rPr/>
+        <w:rPr>
+          <w:rFonts w:ascii="Times New Roman" w:hAnsi="Times New Roman"/>
+          <w:sz w:val="22"/>
+          <w:szCs w:val="22"/>
+        </w:rPr>
+      </w:pPr>
+      <w:r>
+        <w:rPr>
+          <w:sz w:val="22"/>
+          <w:szCs w:val="22"/>
+        </w:rPr>
+      </w:r>
+    </w:p>
+    <w:p>
+      <w:pPr>
+        <w:pStyle w:val="TextBody"/>
+        <w:bidi w:val="0"/>
+        <w:jc w:val="left"/>
+        <w:rPr>
+          <w:rFonts w:ascii="Times New Roman" w:hAnsi="Times New Roman"/>
+          <w:sz w:val="22"/>
+          <w:szCs w:val="22"/>
+        </w:rPr>
+      </w:pPr>
+      <w:r>
+        <w:rPr>
+          <w:sz w:val="22"/>
+          <w:szCs w:val="22"/>
+        </w:rPr>
+      </w:r>
+    </w:p>
+    <w:p>
+      <w:pPr>
+        <w:pStyle w:val="TextBody"/>
+        <w:bidi w:val="0"/>
+        <w:jc w:val="left"/>
+        <w:rPr>
+          <w:rFonts w:ascii="Times New Roman" w:hAnsi="Times New Roman"/>
+          <w:sz w:val="22"/>
+          <w:szCs w:val="22"/>
+        </w:rPr>
       </w:pPr>
       <w:r>
         <w:rPr>
@@ -5534,10 +6575,17 @@
         <w:bidi w:val="0"/>
         <w:spacing w:before="0" w:after="140"/>
         <w:jc w:val="left"/>
-        <w:rPr/>
-      </w:pPr>
-      <w:r>
-        <w:rPr/>
+        <w:rPr>
+          <w:rFonts w:ascii="Times New Roman" w:hAnsi="Times New Roman"/>
+          <w:sz w:val="22"/>
+          <w:szCs w:val="22"/>
+        </w:rPr>
+      </w:pPr>
+      <w:r>
+        <w:rPr>
+          <w:sz w:val="22"/>
+          <w:szCs w:val="22"/>
+        </w:rPr>
         <w:tab/>
         <w:tab/>
         <w:tab/>
@@ -5561,7 +6609,7 @@
 </file>
 
 <file path=word/numbering.xml><?xml version="1.0" encoding="utf-8"?>
-<w:numbering xmlns:w="http://schemas.openxmlformats.org/wordprocessingml/2006/main" xmlns:o="urn:schemas-microsoft-com:office:office" xmlns:r="http://schemas.openxmlformats.org/officeDocument/2006/relationships" xmlns:v="urn:schemas-microsoft-com:vml">
+<w:numbering xmlns:w="http://schemas.openxmlformats.org/wordprocessingml/2006/main" xmlns:o="urn:schemas-microsoft-com:office:office" xmlns:r="http://schemas.openxmlformats.org/officeDocument/2006/relationships" xmlns:v="urn:schemas-microsoft-com:vml" xmlns:mc="http://schemas.openxmlformats.org/markup-compatibility/2006" xmlns:w14="http://schemas.microsoft.com/office/word/2010/wordml" mc:Ignorable="w14">
   <w:abstractNum w:abstractNumId="1">
     <w:lvl w:ilvl="0">
       <w:start w:val="1"/>
@@ -5920,7 +6968,6 @@
       <w:rPr>
         <w:rFonts w:ascii="Liberation Serif" w:hAnsi="Liberation Serif" w:eastAsia="Noto Serif CJK SC" w:cs="Droid Sans Devanagari"/>
         <w:kern w:val="2"/>
-        <w:sz w:val="20"/>
         <w:szCs w:val="24"/>
         <w:lang w:val="en-GB" w:eastAsia="zh-CN" w:bidi="hi-IN"/>
       </w:rPr>
